--- a/gradle.docx
+++ b/gradle.docx
@@ -1,6 +1,6 @@
 
 <file path=word/document.xml><?xml version="1.0" encoding="utf-8"?>
-<w:document xmlns:ve="http://schemas.openxmlformats.org/markup-compatibility/2006" xmlns:o="urn:schemas-microsoft-com:office:office" xmlns:r="http://schemas.openxmlformats.org/officeDocument/2006/relationships" xmlns:m="http://schemas.openxmlformats.org/officeDocument/2006/math" xmlns:v="urn:schemas-microsoft-com:vml" xmlns:wp="http://schemas.openxmlformats.org/drawingml/2006/wordprocessingDrawing" xmlns:w10="urn:schemas-microsoft-com:office:word" xmlns:w="http://schemas.openxmlformats.org/wordprocessingml/2006/main" xmlns:wne="http://schemas.microsoft.com/office/word/2006/wordml">
+<w:document xmlns:wpc="http://schemas.microsoft.com/office/word/2010/wordprocessingCanvas" xmlns:cx="http://schemas.microsoft.com/office/drawing/2014/chartex" xmlns:cx1="http://schemas.microsoft.com/office/drawing/2015/9/8/chartex" xmlns:cx2="http://schemas.microsoft.com/office/drawing/2015/10/21/chartex" xmlns:cx3="http://schemas.microsoft.com/office/drawing/2016/5/9/chartex" xmlns:cx4="http://schemas.microsoft.com/office/drawing/2016/5/10/chartex" xmlns:cx5="http://schemas.microsoft.com/office/drawing/2016/5/11/chartex" xmlns:cx6="http://schemas.microsoft.com/office/drawing/2016/5/12/chartex" xmlns:cx7="http://schemas.microsoft.com/office/drawing/2016/5/13/chartex" xmlns:cx8="http://schemas.microsoft.com/office/drawing/2016/5/14/chartex" xmlns:mc="http://schemas.openxmlformats.org/markup-compatibility/2006" xmlns:aink="http://schemas.microsoft.com/office/drawing/2016/ink" xmlns:am3d="http://schemas.microsoft.com/office/drawing/2017/model3d" xmlns:o="urn:schemas-microsoft-com:office:office" xmlns:r="http://schemas.openxmlformats.org/officeDocument/2006/relationships" xmlns:m="http://schemas.openxmlformats.org/officeDocument/2006/math" xmlns:v="urn:schemas-microsoft-com:vml" xmlns:wp14="http://schemas.microsoft.com/office/word/2010/wordprocessingDrawing" xmlns:wp="http://schemas.openxmlformats.org/drawingml/2006/wordprocessingDrawing" xmlns:w10="urn:schemas-microsoft-com:office:word" xmlns:w="http://schemas.openxmlformats.org/wordprocessingml/2006/main" xmlns:w14="http://schemas.microsoft.com/office/word/2010/wordml" xmlns:w15="http://schemas.microsoft.com/office/word/2012/wordml" xmlns:w16cid="http://schemas.microsoft.com/office/word/2016/wordml/cid" xmlns:w16se="http://schemas.microsoft.com/office/word/2015/wordml/symex" xmlns:wpg="http://schemas.microsoft.com/office/word/2010/wordprocessingGroup" xmlns:wpi="http://schemas.microsoft.com/office/word/2010/wordprocessingInk" xmlns:wne="http://schemas.microsoft.com/office/word/2006/wordml" xmlns:wps="http://schemas.microsoft.com/office/word/2010/wordprocessingShape" mc:Ignorable="w14 w15 w16se w16cid wp14">
   <w:body>
     <w:p>
       <w:pPr>
@@ -31,7 +31,29 @@
           <w:szCs w:val="24"/>
           <w:shd w:val="clear" w:color="auto" w:fill="FFFFFF"/>
         </w:rPr>
-        <w:t>Gradle is a project build and automation tool for java based applications; something like ivy, ant and maven. Build tools help us to reduce our development, test time, and hence increase productivity.</w:t>
+        <w:t xml:space="preserve">Gradle is a project build and automation tool for </w:t>
+      </w:r>
+      <w:proofErr w:type="gramStart"/>
+      <w:r>
+        <w:rPr>
+          <w:rFonts w:ascii="Cambria" w:hAnsi="Cambria" w:cs="Arial"/>
+          <w:color w:val="000000"/>
+          <w:sz w:val="24"/>
+          <w:szCs w:val="24"/>
+          <w:shd w:val="clear" w:color="auto" w:fill="FFFFFF"/>
+        </w:rPr>
+        <w:t>java based</w:t>
+      </w:r>
+      <w:proofErr w:type="gramEnd"/>
+      <w:r>
+        <w:rPr>
+          <w:rFonts w:ascii="Cambria" w:hAnsi="Cambria" w:cs="Arial"/>
+          <w:color w:val="000000"/>
+          <w:sz w:val="24"/>
+          <w:szCs w:val="24"/>
+          <w:shd w:val="clear" w:color="auto" w:fill="FFFFFF"/>
+        </w:rPr>
+        <w:t xml:space="preserve"> applications; something like ivy, ant and maven. Build tools help us to reduce our development, test time, and hence increase productivity.</w:t>
       </w:r>
     </w:p>
     <w:p>
@@ -77,7 +99,25 @@
           <w:color w:val="000000"/>
           <w:shd w:val="clear" w:color="auto" w:fill="FFFFFF"/>
         </w:rPr>
-        <w:t>Gradle is an opensource build and automation tool for java based projects. Using Gradle, we can reduce project development time and increase productivity.</w:t>
+        <w:t xml:space="preserve">Gradle is an opensource build and automation tool for </w:t>
+      </w:r>
+      <w:proofErr w:type="gramStart"/>
+      <w:r>
+        <w:rPr>
+          <w:rFonts w:ascii="Cambria" w:eastAsiaTheme="minorHAnsi" w:hAnsi="Cambria" w:cs="Arial"/>
+          <w:color w:val="000000"/>
+          <w:shd w:val="clear" w:color="auto" w:fill="FFFFFF"/>
+        </w:rPr>
+        <w:t>java based</w:t>
+      </w:r>
+      <w:proofErr w:type="gramEnd"/>
+      <w:r>
+        <w:rPr>
+          <w:rFonts w:ascii="Cambria" w:eastAsiaTheme="minorHAnsi" w:hAnsi="Cambria" w:cs="Arial"/>
+          <w:color w:val="000000"/>
+          <w:shd w:val="clear" w:color="auto" w:fill="FFFFFF"/>
+        </w:rPr>
+        <w:t xml:space="preserve"> projects. Using Gradle, we can reduce project development time and increase productivity.</w:t>
       </w:r>
     </w:p>
     <w:p>
@@ -433,7 +473,29 @@
           <w:szCs w:val="24"/>
           <w:shd w:val="clear" w:color="auto" w:fill="FFFFFF"/>
         </w:rPr>
-        <w:t>We don’t need to maintain all jars with required version in version control. Maven will download all required jars at build time. Maven support for dependency management is one of the best advantage it has over ant.</w:t>
+        <w:t xml:space="preserve">We don’t need to maintain all jars with required version in version control. Maven will download all required jars at build time. Maven support for dependency management is one of the best </w:t>
+      </w:r>
+      <w:proofErr w:type="gramStart"/>
+      <w:r>
+        <w:rPr>
+          <w:rFonts w:ascii="Cambria" w:hAnsi="Cambria" w:cs="Arial"/>
+          <w:color w:val="000000"/>
+          <w:sz w:val="24"/>
+          <w:szCs w:val="24"/>
+          <w:shd w:val="clear" w:color="auto" w:fill="FFFFFF"/>
+        </w:rPr>
+        <w:t>advantage</w:t>
+      </w:r>
+      <w:proofErr w:type="gramEnd"/>
+      <w:r>
+        <w:rPr>
+          <w:rFonts w:ascii="Cambria" w:hAnsi="Cambria" w:cs="Arial"/>
+          <w:color w:val="000000"/>
+          <w:sz w:val="24"/>
+          <w:szCs w:val="24"/>
+          <w:shd w:val="clear" w:color="auto" w:fill="FFFFFF"/>
+        </w:rPr>
+        <w:t xml:space="preserve"> it has over ant.</w:t>
       </w:r>
     </w:p>
     <w:p>
@@ -766,7 +828,29 @@
           <w:szCs w:val="24"/>
           <w:highlight w:val="yellow"/>
         </w:rPr>
-        <w:t>It’s very easy to use gradle tool and implement custom logic in our project.</w:t>
+        <w:t xml:space="preserve">It’s very easy to use </w:t>
+      </w:r>
+      <w:proofErr w:type="spellStart"/>
+      <w:r>
+        <w:rPr>
+          <w:rFonts w:ascii="Cambria" w:eastAsia="Times New Roman" w:hAnsi="Cambria" w:cs="Arial"/>
+          <w:color w:val="000000"/>
+          <w:sz w:val="24"/>
+          <w:szCs w:val="24"/>
+          <w:highlight w:val="yellow"/>
+        </w:rPr>
+        <w:t>gradle</w:t>
+      </w:r>
+      <w:proofErr w:type="spellEnd"/>
+      <w:r>
+        <w:rPr>
+          <w:rFonts w:ascii="Cambria" w:eastAsia="Times New Roman" w:hAnsi="Cambria" w:cs="Arial"/>
+          <w:color w:val="000000"/>
+          <w:sz w:val="24"/>
+          <w:szCs w:val="24"/>
+          <w:highlight w:val="yellow"/>
+        </w:rPr>
+        <w:t xml:space="preserve"> tool and implement custom logic in our project.</w:t>
       </w:r>
     </w:p>
     <w:p>
@@ -887,7 +971,61 @@
           <w:sz w:val="24"/>
           <w:szCs w:val="24"/>
         </w:rPr>
-        <w:t>Gradle uses it’s own DSL(Domain Specific Language) Groovy-based scripts to write build scripts. Unlike Ant and Maven, it does not use complex XML build scripts. Gradleis developed using Java and configuration elements are developed using Groovy. It uses Groovy to write build scripts.</w:t>
+        <w:t xml:space="preserve">Gradle uses </w:t>
+      </w:r>
+      <w:proofErr w:type="spellStart"/>
+      <w:r>
+        <w:rPr>
+          <w:rFonts w:ascii="Cambria" w:hAnsi="Cambria"/>
+          <w:sz w:val="24"/>
+          <w:szCs w:val="24"/>
+        </w:rPr>
+        <w:t>it’s</w:t>
+      </w:r>
+      <w:proofErr w:type="spellEnd"/>
+      <w:r>
+        <w:rPr>
+          <w:rFonts w:ascii="Cambria" w:hAnsi="Cambria"/>
+          <w:sz w:val="24"/>
+          <w:szCs w:val="24"/>
+        </w:rPr>
+        <w:t xml:space="preserve"> own </w:t>
+      </w:r>
+      <w:proofErr w:type="gramStart"/>
+      <w:r>
+        <w:rPr>
+          <w:rFonts w:ascii="Cambria" w:hAnsi="Cambria"/>
+          <w:sz w:val="24"/>
+          <w:szCs w:val="24"/>
+        </w:rPr>
+        <w:t>DSL(</w:t>
+      </w:r>
+      <w:proofErr w:type="gramEnd"/>
+      <w:r>
+        <w:rPr>
+          <w:rFonts w:ascii="Cambria" w:hAnsi="Cambria"/>
+          <w:sz w:val="24"/>
+          <w:szCs w:val="24"/>
+        </w:rPr>
+        <w:t xml:space="preserve">Domain Specific Language) Groovy-based scripts to write build scripts. Unlike Ant and Maven, it does not use complex XML build scripts. </w:t>
+      </w:r>
+      <w:proofErr w:type="spellStart"/>
+      <w:r>
+        <w:rPr>
+          <w:rFonts w:ascii="Cambria" w:hAnsi="Cambria"/>
+          <w:sz w:val="24"/>
+          <w:szCs w:val="24"/>
+        </w:rPr>
+        <w:t>Gradleis</w:t>
+      </w:r>
+      <w:proofErr w:type="spellEnd"/>
+      <w:r>
+        <w:rPr>
+          <w:rFonts w:ascii="Cambria" w:hAnsi="Cambria"/>
+          <w:sz w:val="24"/>
+          <w:szCs w:val="24"/>
+        </w:rPr>
+        <w:t xml:space="preserve"> developed using Java and configuration elements are developed using Groovy. It uses Groovy to write build scripts.</w:t>
       </w:r>
     </w:p>
     <w:p>
@@ -908,18 +1046,40 @@
           <w:sz w:val="24"/>
           <w:szCs w:val="24"/>
         </w:rPr>
-        <w:t xml:space="preserve">First and foremost thing we should know is Gradle default build script file name. Like Ant’s default build script name is build.xml and Maven default build script name is pom.xml, </w:t>
-      </w:r>
+        <w:t xml:space="preserve">First and </w:t>
+      </w:r>
+      <w:proofErr w:type="gramStart"/>
       <w:r>
         <w:rPr>
           <w:rFonts w:ascii="Cambria" w:eastAsia="Times New Roman" w:hAnsi="Cambria" w:cs="Arial"/>
           <w:color w:val="000000"/>
           <w:sz w:val="24"/>
           <w:szCs w:val="24"/>
+        </w:rPr>
+        <w:t>foremost</w:t>
+      </w:r>
+      <w:proofErr w:type="gramEnd"/>
+      <w:r>
+        <w:rPr>
+          <w:rFonts w:ascii="Cambria" w:eastAsia="Times New Roman" w:hAnsi="Cambria" w:cs="Arial"/>
+          <w:color w:val="000000"/>
+          <w:sz w:val="24"/>
+          <w:szCs w:val="24"/>
+        </w:rPr>
+        <w:t xml:space="preserve"> thing we should know is Gradle default build script file name. Like Ant’s default build script name is build.xml and Maven default build script name is pom.xml, </w:t>
+      </w:r>
+      <w:r>
+        <w:rPr>
+          <w:rFonts w:ascii="Cambria" w:eastAsia="Times New Roman" w:hAnsi="Cambria" w:cs="Arial"/>
+          <w:color w:val="000000"/>
+          <w:sz w:val="24"/>
+          <w:szCs w:val="24"/>
           <w:highlight w:val="yellow"/>
         </w:rPr>
         <w:t>Gradle default build script name is </w:t>
       </w:r>
+      <w:proofErr w:type="spellStart"/>
+      <w:proofErr w:type="gramStart"/>
       <w:r>
         <w:rPr>
           <w:rFonts w:ascii="Cambria" w:eastAsia="Times New Roman" w:hAnsi="Cambria" w:cs="Arial"/>
@@ -928,8 +1088,10 @@
           <w:szCs w:val="24"/>
           <w:highlight w:val="yellow"/>
         </w:rPr>
-        <w:t>build.gradle"</w:t>
-      </w:r>
+        <w:t>build.gradle</w:t>
+      </w:r>
+      <w:proofErr w:type="spellEnd"/>
+      <w:proofErr w:type="gramEnd"/>
       <w:r>
         <w:rPr>
           <w:rFonts w:ascii="Cambria" w:eastAsia="Times New Roman" w:hAnsi="Cambria" w:cs="Arial"/>
@@ -938,6 +1100,16 @@
           <w:szCs w:val="24"/>
           <w:highlight w:val="yellow"/>
         </w:rPr>
+        <w:t>"</w:t>
+      </w:r>
+      <w:r>
+        <w:rPr>
+          <w:rFonts w:ascii="Cambria" w:eastAsia="Times New Roman" w:hAnsi="Cambria" w:cs="Arial"/>
+          <w:color w:val="000000"/>
+          <w:sz w:val="24"/>
+          <w:szCs w:val="24"/>
+          <w:highlight w:val="yellow"/>
+        </w:rPr>
         <w:t>.</w:t>
       </w:r>
     </w:p>
@@ -960,7 +1132,29 @@
           <w:szCs w:val="24"/>
           <w:highlight w:val="yellow"/>
         </w:rPr>
-        <w:t>When we run “gradle” command, it searches for this default file available in the current working directory. If it finds, it executes that build script. Otherwise, displays some useful default help message.</w:t>
+        <w:t>When we run “</w:t>
+      </w:r>
+      <w:proofErr w:type="spellStart"/>
+      <w:r>
+        <w:rPr>
+          <w:rFonts w:ascii="Cambria" w:eastAsia="Times New Roman" w:hAnsi="Cambria" w:cs="Arial"/>
+          <w:color w:val="000000"/>
+          <w:sz w:val="24"/>
+          <w:szCs w:val="24"/>
+          <w:highlight w:val="yellow"/>
+        </w:rPr>
+        <w:t>gradle</w:t>
+      </w:r>
+      <w:proofErr w:type="spellEnd"/>
+      <w:r>
+        <w:rPr>
+          <w:rFonts w:ascii="Cambria" w:eastAsia="Times New Roman" w:hAnsi="Cambria" w:cs="Arial"/>
+          <w:color w:val="000000"/>
+          <w:sz w:val="24"/>
+          <w:szCs w:val="24"/>
+          <w:highlight w:val="yellow"/>
+        </w:rPr>
+        <w:t>” command, it searches for this default file available in the current working directory. If it finds, it executes that build script. Otherwise, displays some useful default help message.</w:t>
       </w:r>
     </w:p>
     <w:p>
@@ -1029,7 +1223,25 @@
           <w:sz w:val="24"/>
           <w:szCs w:val="24"/>
         </w:rPr>
-        <w:t>A task is atomic unit work which is performed our build(compiling our project or running tests)</w:t>
+        <w:t xml:space="preserve">A task is atomic unit work which is performed our </w:t>
+      </w:r>
+      <w:proofErr w:type="gramStart"/>
+      <w:r>
+        <w:rPr>
+          <w:rFonts w:ascii="Cambria" w:hAnsi="Cambria"/>
+          <w:sz w:val="24"/>
+          <w:szCs w:val="24"/>
+        </w:rPr>
+        <w:t>build(</w:t>
+      </w:r>
+      <w:proofErr w:type="gramEnd"/>
+      <w:r>
+        <w:rPr>
+          <w:rFonts w:ascii="Cambria" w:hAnsi="Cambria"/>
+          <w:sz w:val="24"/>
+          <w:szCs w:val="24"/>
+        </w:rPr>
+        <w:t>compiling our project or running tests)</w:t>
       </w:r>
     </w:p>
     <w:p>
@@ -1088,7 +1300,27 @@
           <w:szCs w:val="24"/>
           <w:highlight w:val="yellow"/>
         </w:rPr>
-        <w:t>Every gradle build contains one or more projects.</w:t>
+        <w:t xml:space="preserve">Every </w:t>
+      </w:r>
+      <w:proofErr w:type="spellStart"/>
+      <w:r>
+        <w:rPr>
+          <w:rFonts w:ascii="Cambria" w:hAnsi="Cambria"/>
+          <w:sz w:val="24"/>
+          <w:szCs w:val="24"/>
+          <w:highlight w:val="yellow"/>
+        </w:rPr>
+        <w:t>gradle</w:t>
+      </w:r>
+      <w:proofErr w:type="spellEnd"/>
+      <w:r>
+        <w:rPr>
+          <w:rFonts w:ascii="Cambria" w:hAnsi="Cambria"/>
+          <w:sz w:val="24"/>
+          <w:szCs w:val="24"/>
+          <w:highlight w:val="yellow"/>
+        </w:rPr>
+        <w:t xml:space="preserve"> build contains one or more projects.</w:t>
       </w:r>
     </w:p>
     <w:p>
@@ -1195,14 +1427,27 @@
           <w:szCs w:val="24"/>
         </w:rPr>
       </w:pPr>
-      <w:r>
-        <w:rPr>
-          <w:rFonts w:ascii="Cambria" w:hAnsi="Cambria"/>
-          <w:b/>
-          <w:sz w:val="24"/>
-          <w:szCs w:val="24"/>
-        </w:rPr>
-        <w:t>build.gradle:</w:t>
+      <w:proofErr w:type="spellStart"/>
+      <w:proofErr w:type="gramStart"/>
+      <w:r>
+        <w:rPr>
+          <w:rFonts w:ascii="Cambria" w:hAnsi="Cambria"/>
+          <w:b/>
+          <w:sz w:val="24"/>
+          <w:szCs w:val="24"/>
+        </w:rPr>
+        <w:t>build.gradle</w:t>
+      </w:r>
+      <w:proofErr w:type="spellEnd"/>
+      <w:proofErr w:type="gramEnd"/>
+      <w:r>
+        <w:rPr>
+          <w:rFonts w:ascii="Cambria" w:hAnsi="Cambria"/>
+          <w:b/>
+          <w:sz w:val="24"/>
+          <w:szCs w:val="24"/>
+        </w:rPr>
+        <w:t>:</w:t>
       </w:r>
     </w:p>
     <w:p>
@@ -1215,6 +1460,7 @@
           <w:szCs w:val="24"/>
         </w:rPr>
       </w:pPr>
+      <w:proofErr w:type="spellStart"/>
       <w:r>
         <w:rPr>
           <w:rFonts w:ascii="Cambria" w:hAnsi="Cambria"/>
@@ -1231,13 +1477,34 @@
         </w:rPr>
         <w:t>gradle</w:t>
       </w:r>
-      <w:r>
-        <w:rPr>
-          <w:rFonts w:ascii="Cambria" w:hAnsi="Cambria"/>
-          <w:sz w:val="24"/>
-          <w:szCs w:val="24"/>
-        </w:rPr>
-        <w:t xml:space="preserve"> build scrips (build.gradle) specifies a project and its tasks.</w:t>
+      <w:proofErr w:type="spellEnd"/>
+      <w:r>
+        <w:rPr>
+          <w:rFonts w:ascii="Cambria" w:hAnsi="Cambria"/>
+          <w:sz w:val="24"/>
+          <w:szCs w:val="24"/>
+        </w:rPr>
+        <w:t xml:space="preserve"> build scrips (</w:t>
+      </w:r>
+      <w:proofErr w:type="spellStart"/>
+      <w:proofErr w:type="gramStart"/>
+      <w:r>
+        <w:rPr>
+          <w:rFonts w:ascii="Cambria" w:hAnsi="Cambria"/>
+          <w:sz w:val="24"/>
+          <w:szCs w:val="24"/>
+        </w:rPr>
+        <w:t>build.gradle</w:t>
+      </w:r>
+      <w:proofErr w:type="spellEnd"/>
+      <w:proofErr w:type="gramEnd"/>
+      <w:r>
+        <w:rPr>
+          <w:rFonts w:ascii="Cambria" w:hAnsi="Cambria"/>
+          <w:sz w:val="24"/>
+          <w:szCs w:val="24"/>
+        </w:rPr>
+        <w:t>) specifies a project and its tasks.</w:t>
       </w:r>
     </w:p>
     <w:p>
@@ -1262,14 +1529,25 @@
           <w:szCs w:val="24"/>
         </w:rPr>
       </w:pPr>
-      <w:r>
-        <w:rPr>
-          <w:rFonts w:ascii="Cambria" w:hAnsi="Cambria"/>
-          <w:b/>
-          <w:sz w:val="24"/>
-          <w:szCs w:val="24"/>
-        </w:rPr>
-        <w:t>Gradle.properties:</w:t>
+      <w:proofErr w:type="spellStart"/>
+      <w:r>
+        <w:rPr>
+          <w:rFonts w:ascii="Cambria" w:hAnsi="Cambria"/>
+          <w:b/>
+          <w:sz w:val="24"/>
+          <w:szCs w:val="24"/>
+        </w:rPr>
+        <w:t>Gradle.properties</w:t>
+      </w:r>
+      <w:proofErr w:type="spellEnd"/>
+      <w:r>
+        <w:rPr>
+          <w:rFonts w:ascii="Cambria" w:hAnsi="Cambria"/>
+          <w:b/>
+          <w:sz w:val="24"/>
+          <w:szCs w:val="24"/>
+        </w:rPr>
+        <w:t>:</w:t>
       </w:r>
     </w:p>
     <w:p>
@@ -1288,7 +1566,45 @@
           <w:sz w:val="24"/>
           <w:szCs w:val="24"/>
         </w:rPr>
-        <w:t>The gradle properties file (gradle.properties) is used to configure the properties of the build.</w:t>
+        <w:t xml:space="preserve">The </w:t>
+      </w:r>
+      <w:proofErr w:type="spellStart"/>
+      <w:r>
+        <w:rPr>
+          <w:rFonts w:ascii="Cambria" w:hAnsi="Cambria"/>
+          <w:sz w:val="24"/>
+          <w:szCs w:val="24"/>
+        </w:rPr>
+        <w:t>gradle</w:t>
+      </w:r>
+      <w:proofErr w:type="spellEnd"/>
+      <w:r>
+        <w:rPr>
+          <w:rFonts w:ascii="Cambria" w:hAnsi="Cambria"/>
+          <w:sz w:val="24"/>
+          <w:szCs w:val="24"/>
+        </w:rPr>
+        <w:t xml:space="preserve"> properties file (</w:t>
+      </w:r>
+      <w:proofErr w:type="spellStart"/>
+      <w:proofErr w:type="gramStart"/>
+      <w:r>
+        <w:rPr>
+          <w:rFonts w:ascii="Cambria" w:hAnsi="Cambria"/>
+          <w:sz w:val="24"/>
+          <w:szCs w:val="24"/>
+        </w:rPr>
+        <w:t>gradle.properties</w:t>
+      </w:r>
+      <w:proofErr w:type="spellEnd"/>
+      <w:proofErr w:type="gramEnd"/>
+      <w:r>
+        <w:rPr>
+          <w:rFonts w:ascii="Cambria" w:hAnsi="Cambria"/>
+          <w:sz w:val="24"/>
+          <w:szCs w:val="24"/>
+        </w:rPr>
+        <w:t>) is used to configure the properties of the build.</w:t>
       </w:r>
     </w:p>
     <w:p>
@@ -1302,14 +1618,25 @@
           <w:szCs w:val="24"/>
         </w:rPr>
       </w:pPr>
-      <w:r>
-        <w:rPr>
-          <w:rFonts w:ascii="Cambria" w:hAnsi="Cambria"/>
-          <w:b/>
-          <w:sz w:val="24"/>
-          <w:szCs w:val="24"/>
-        </w:rPr>
-        <w:t>Settings.gradle:</w:t>
+      <w:proofErr w:type="spellStart"/>
+      <w:r>
+        <w:rPr>
+          <w:rFonts w:ascii="Cambria" w:hAnsi="Cambria"/>
+          <w:b/>
+          <w:sz w:val="24"/>
+          <w:szCs w:val="24"/>
+        </w:rPr>
+        <w:t>Settings.gradle</w:t>
+      </w:r>
+      <w:proofErr w:type="spellEnd"/>
+      <w:r>
+        <w:rPr>
+          <w:rFonts w:ascii="Cambria" w:hAnsi="Cambria"/>
+          <w:b/>
+          <w:sz w:val="24"/>
+          <w:szCs w:val="24"/>
+        </w:rPr>
+        <w:t>:</w:t>
       </w:r>
     </w:p>
     <w:p>
@@ -1328,7 +1655,45 @@
           <w:sz w:val="24"/>
           <w:szCs w:val="24"/>
         </w:rPr>
-        <w:t>The gradle settings file(settings.gradle) is optional in a build which has only one project.</w:t>
+        <w:t xml:space="preserve">The </w:t>
+      </w:r>
+      <w:proofErr w:type="spellStart"/>
+      <w:r>
+        <w:rPr>
+          <w:rFonts w:ascii="Cambria" w:hAnsi="Cambria"/>
+          <w:sz w:val="24"/>
+          <w:szCs w:val="24"/>
+        </w:rPr>
+        <w:t>gradle</w:t>
+      </w:r>
+      <w:proofErr w:type="spellEnd"/>
+      <w:r>
+        <w:rPr>
+          <w:rFonts w:ascii="Cambria" w:hAnsi="Cambria"/>
+          <w:sz w:val="24"/>
+          <w:szCs w:val="24"/>
+        </w:rPr>
+        <w:t xml:space="preserve"> settings file(</w:t>
+      </w:r>
+      <w:proofErr w:type="spellStart"/>
+      <w:proofErr w:type="gramStart"/>
+      <w:r>
+        <w:rPr>
+          <w:rFonts w:ascii="Cambria" w:hAnsi="Cambria"/>
+          <w:sz w:val="24"/>
+          <w:szCs w:val="24"/>
+        </w:rPr>
+        <w:t>settings.gradle</w:t>
+      </w:r>
+      <w:proofErr w:type="spellEnd"/>
+      <w:proofErr w:type="gramEnd"/>
+      <w:r>
+        <w:rPr>
+          <w:rFonts w:ascii="Cambria" w:hAnsi="Cambria"/>
+          <w:sz w:val="24"/>
+          <w:szCs w:val="24"/>
+        </w:rPr>
+        <w:t>) is optional in a build which has only one project.</w:t>
       </w:r>
     </w:p>
     <w:p>
@@ -1358,7 +1723,25 @@
           <w:sz w:val="24"/>
           <w:szCs w:val="24"/>
         </w:rPr>
-        <w:t xml:space="preserve">If our gradle build has more than one project, it is mandatory because it describes which projects participate to our build, </w:t>
+        <w:t xml:space="preserve">If our </w:t>
+      </w:r>
+      <w:proofErr w:type="spellStart"/>
+      <w:r>
+        <w:rPr>
+          <w:rFonts w:ascii="Cambria" w:hAnsi="Cambria"/>
+          <w:sz w:val="24"/>
+          <w:szCs w:val="24"/>
+        </w:rPr>
+        <w:t>gradle</w:t>
+      </w:r>
+      <w:proofErr w:type="spellEnd"/>
+      <w:r>
+        <w:rPr>
+          <w:rFonts w:ascii="Cambria" w:hAnsi="Cambria"/>
+          <w:sz w:val="24"/>
+          <w:szCs w:val="24"/>
+        </w:rPr>
+        <w:t xml:space="preserve"> build has more than one project, it is mandatory because it describes which projects participate to our build, </w:t>
       </w:r>
       <w:r>
         <w:rPr>
@@ -1414,14 +1797,36 @@
           <w:szCs w:val="24"/>
         </w:rPr>
       </w:pPr>
-      <w:r>
-        <w:rPr>
-          <w:rFonts w:ascii="Cambria" w:hAnsi="Cambria"/>
-          <w:b/>
-          <w:sz w:val="24"/>
-          <w:szCs w:val="24"/>
-        </w:rPr>
-        <w:t>.gradle:</w:t>
+      <w:proofErr w:type="gramStart"/>
+      <w:r>
+        <w:rPr>
+          <w:rFonts w:ascii="Cambria" w:hAnsi="Cambria"/>
+          <w:b/>
+          <w:sz w:val="24"/>
+          <w:szCs w:val="24"/>
+        </w:rPr>
+        <w:t>.</w:t>
+      </w:r>
+      <w:proofErr w:type="spellStart"/>
+      <w:r>
+        <w:rPr>
+          <w:rFonts w:ascii="Cambria" w:hAnsi="Cambria"/>
+          <w:b/>
+          <w:sz w:val="24"/>
+          <w:szCs w:val="24"/>
+        </w:rPr>
+        <w:t>gradle</w:t>
+      </w:r>
+      <w:proofErr w:type="spellEnd"/>
+      <w:proofErr w:type="gramEnd"/>
+      <w:r>
+        <w:rPr>
+          <w:rFonts w:ascii="Cambria" w:hAnsi="Cambria"/>
+          <w:b/>
+          <w:sz w:val="24"/>
+          <w:szCs w:val="24"/>
+        </w:rPr>
+        <w:t>:</w:t>
       </w:r>
       <w:r>
         <w:rPr>
@@ -1448,7 +1853,25 @@
           <w:sz w:val="24"/>
           <w:szCs w:val="24"/>
         </w:rPr>
-        <w:t>. gradle is local repository it contains all the dependent jars and located user home directory.</w:t>
+        <w:t xml:space="preserve">. </w:t>
+      </w:r>
+      <w:proofErr w:type="spellStart"/>
+      <w:r>
+        <w:rPr>
+          <w:rFonts w:ascii="Cambria" w:hAnsi="Cambria"/>
+          <w:sz w:val="24"/>
+          <w:szCs w:val="24"/>
+        </w:rPr>
+        <w:t>gradle</w:t>
+      </w:r>
+      <w:proofErr w:type="spellEnd"/>
+      <w:r>
+        <w:rPr>
+          <w:rFonts w:ascii="Cambria" w:hAnsi="Cambria"/>
+          <w:sz w:val="24"/>
+          <w:szCs w:val="24"/>
+        </w:rPr>
+        <w:t xml:space="preserve"> is local repository it contains all the dependent jars and located user home directory.</w:t>
       </w:r>
     </w:p>
     <w:p>
@@ -1513,7 +1936,7 @@
           <w:szCs w:val="24"/>
         </w:rPr>
         <w:drawing>
-          <wp:inline distT="0" distB="0" distL="0" distR="0">
+          <wp:inline distT="0" distB="0" distL="0" distR="0" wp14:anchorId="0D171570" wp14:editId="499E14FF">
             <wp:extent cx="5943600" cy="2381250"/>
             <wp:effectExtent l="19050" t="0" r="0" b="0"/>
             <wp:docPr id="1" name="Picture 1"/>
@@ -1618,8 +2041,19 @@
           <w:sz w:val="24"/>
           <w:szCs w:val="24"/>
         </w:rPr>
-        <w:t>What is Gradleframework</w:t>
-      </w:r>
+        <w:t xml:space="preserve">What is </w:t>
+      </w:r>
+      <w:proofErr w:type="spellStart"/>
+      <w:r>
+        <w:rPr>
+          <w:rFonts w:ascii="Cambria" w:hAnsi="Cambria"/>
+          <w:b/>
+          <w:sz w:val="24"/>
+          <w:szCs w:val="24"/>
+        </w:rPr>
+        <w:t>Gradleframework</w:t>
+      </w:r>
+      <w:proofErr w:type="spellEnd"/>
     </w:p>
     <w:p>
       <w:pPr>
@@ -1672,7 +2106,25 @@
           <w:sz w:val="24"/>
           <w:szCs w:val="24"/>
         </w:rPr>
-        <w:t>Gradle combines both Ant and Maven, taking the best from both of these frameworks; Flexibility from Ant tool and convention over configuration, dependency management and plugins from Maven.</w:t>
+        <w:t xml:space="preserve">Gradle combines both Ant and Maven, taking the best from </w:t>
+      </w:r>
+      <w:proofErr w:type="gramStart"/>
+      <w:r>
+        <w:rPr>
+          <w:rFonts w:ascii="Cambria" w:hAnsi="Cambria"/>
+          <w:sz w:val="24"/>
+          <w:szCs w:val="24"/>
+        </w:rPr>
+        <w:t>both of these</w:t>
+      </w:r>
+      <w:proofErr w:type="gramEnd"/>
+      <w:r>
+        <w:rPr>
+          <w:rFonts w:ascii="Cambria" w:hAnsi="Cambria"/>
+          <w:sz w:val="24"/>
+          <w:szCs w:val="24"/>
+        </w:rPr>
+        <w:t xml:space="preserve"> frameworks; Flexibility from Ant tool and convention over configuration, dependency management and plugins from Maven.</w:t>
       </w:r>
     </w:p>
     <w:p>
@@ -1817,8 +2269,19 @@
           <w:sz w:val="24"/>
           <w:szCs w:val="24"/>
         </w:rPr>
-        <w:t>What is Gradlewrapper</w:t>
-      </w:r>
+        <w:t xml:space="preserve">What is </w:t>
+      </w:r>
+      <w:proofErr w:type="spellStart"/>
+      <w:r>
+        <w:rPr>
+          <w:rFonts w:ascii="Cambria" w:hAnsi="Cambria"/>
+          <w:b/>
+          <w:sz w:val="24"/>
+          <w:szCs w:val="24"/>
+        </w:rPr>
+        <w:t>Gradlewrapper</w:t>
+      </w:r>
+      <w:proofErr w:type="spellEnd"/>
     </w:p>
     <w:p>
       <w:pPr>
@@ -1876,7 +2339,25 @@
           <w:sz w:val="24"/>
           <w:szCs w:val="24"/>
         </w:rPr>
-        <w:t>It helps to setup Gradle workspace quickly for first-time users (Zero installation) and also ensure all the developers use the same version of Gradle.</w:t>
+        <w:t xml:space="preserve">It helps to setup Gradle workspace quickly for first-time users (Zero installation) </w:t>
+      </w:r>
+      <w:proofErr w:type="gramStart"/>
+      <w:r>
+        <w:rPr>
+          <w:rFonts w:ascii="Cambria" w:hAnsi="Cambria"/>
+          <w:sz w:val="24"/>
+          <w:szCs w:val="24"/>
+        </w:rPr>
+        <w:t>and also</w:t>
+      </w:r>
+      <w:proofErr w:type="gramEnd"/>
+      <w:r>
+        <w:rPr>
+          <w:rFonts w:ascii="Cambria" w:hAnsi="Cambria"/>
+          <w:sz w:val="24"/>
+          <w:szCs w:val="24"/>
+        </w:rPr>
+        <w:t xml:space="preserve"> ensure all the developers use the same version of Gradle.</w:t>
       </w:r>
     </w:p>
     <w:p>
@@ -1935,7 +2416,25 @@
           <w:sz w:val="24"/>
           <w:szCs w:val="24"/>
         </w:rPr>
-        <w:t>Gradle build script is written using groovy API which has the syntax similar to Java so it is easy to understand.</w:t>
+        <w:t xml:space="preserve">Gradle build script is written using groovy API which has the syntax similar to </w:t>
+      </w:r>
+      <w:proofErr w:type="gramStart"/>
+      <w:r>
+        <w:rPr>
+          <w:rFonts w:ascii="Cambria" w:hAnsi="Cambria"/>
+          <w:sz w:val="24"/>
+          <w:szCs w:val="24"/>
+        </w:rPr>
+        <w:t>Java</w:t>
+      </w:r>
+      <w:proofErr w:type="gramEnd"/>
+      <w:r>
+        <w:rPr>
+          <w:rFonts w:ascii="Cambria" w:hAnsi="Cambria"/>
+          <w:sz w:val="24"/>
+          <w:szCs w:val="24"/>
+        </w:rPr>
+        <w:t xml:space="preserve"> so it is easy to understand.</w:t>
       </w:r>
     </w:p>
     <w:p>
@@ -2071,13 +2570,25 @@
           <w:szCs w:val="24"/>
         </w:rPr>
       </w:pPr>
-      <w:r>
-        <w:rPr>
-          <w:rFonts w:ascii="Cambria" w:hAnsi="Cambria"/>
-          <w:sz w:val="24"/>
-          <w:szCs w:val="24"/>
-        </w:rPr>
-        <w:t>build.gradle.</w:t>
+      <w:proofErr w:type="spellStart"/>
+      <w:proofErr w:type="gramStart"/>
+      <w:r>
+        <w:rPr>
+          <w:rFonts w:ascii="Cambria" w:hAnsi="Cambria"/>
+          <w:sz w:val="24"/>
+          <w:szCs w:val="24"/>
+        </w:rPr>
+        <w:t>build.gradle</w:t>
+      </w:r>
+      <w:proofErr w:type="spellEnd"/>
+      <w:proofErr w:type="gramEnd"/>
+      <w:r>
+        <w:rPr>
+          <w:rFonts w:ascii="Cambria" w:hAnsi="Cambria"/>
+          <w:sz w:val="24"/>
+          <w:szCs w:val="24"/>
+        </w:rPr>
+        <w:t>.</w:t>
       </w:r>
     </w:p>
     <w:p>
@@ -2091,23 +2602,54 @@
           <w:szCs w:val="24"/>
         </w:rPr>
       </w:pPr>
-      <w:r>
-        <w:rPr>
-          <w:rFonts w:ascii="Cambria" w:hAnsi="Cambria"/>
-          <w:b/>
-          <w:sz w:val="24"/>
-          <w:szCs w:val="24"/>
-        </w:rPr>
-        <w:t xml:space="preserve">Gradel /default </w:t>
-      </w:r>
-      <w:r>
-        <w:rPr>
-          <w:rFonts w:ascii="Cambria" w:hAnsi="Cambria"/>
-          <w:b/>
-          <w:sz w:val="24"/>
-          <w:szCs w:val="24"/>
-        </w:rPr>
-        <w:t xml:space="preserve"> generator package file:</w:t>
+      <w:proofErr w:type="spellStart"/>
+      <w:r>
+        <w:rPr>
+          <w:rFonts w:ascii="Cambria" w:hAnsi="Cambria"/>
+          <w:b/>
+          <w:sz w:val="24"/>
+          <w:szCs w:val="24"/>
+        </w:rPr>
+        <w:t>Gradel</w:t>
+      </w:r>
+      <w:proofErr w:type="spellEnd"/>
+      <w:r>
+        <w:rPr>
+          <w:rFonts w:ascii="Cambria" w:hAnsi="Cambria"/>
+          <w:b/>
+          <w:sz w:val="24"/>
+          <w:szCs w:val="24"/>
+        </w:rPr>
+        <w:t xml:space="preserve"> /</w:t>
+      </w:r>
+      <w:proofErr w:type="gramStart"/>
+      <w:r>
+        <w:rPr>
+          <w:rFonts w:ascii="Cambria" w:hAnsi="Cambria"/>
+          <w:b/>
+          <w:sz w:val="24"/>
+          <w:szCs w:val="24"/>
+        </w:rPr>
+        <w:t xml:space="preserve">default </w:t>
+      </w:r>
+      <w:r>
+        <w:rPr>
+          <w:rFonts w:ascii="Cambria" w:hAnsi="Cambria"/>
+          <w:b/>
+          <w:sz w:val="24"/>
+          <w:szCs w:val="24"/>
+        </w:rPr>
+        <w:t xml:space="preserve"> generator</w:t>
+      </w:r>
+      <w:proofErr w:type="gramEnd"/>
+      <w:r>
+        <w:rPr>
+          <w:rFonts w:ascii="Cambria" w:hAnsi="Cambria"/>
+          <w:b/>
+          <w:sz w:val="24"/>
+          <w:szCs w:val="24"/>
+        </w:rPr>
+        <w:t xml:space="preserve"> package file:</w:t>
       </w:r>
     </w:p>
     <w:p>
@@ -2126,7 +2668,25 @@
           <w:sz w:val="24"/>
           <w:szCs w:val="24"/>
         </w:rPr>
-        <w:t>As “jar” is default assemble value, we don’t need to apply jar plugin in gradle’s build script file. However, to create WAR or EAR we need to apply the respective plugins as shown below:</w:t>
+        <w:t xml:space="preserve">As “jar” is default assemble value, we don’t need to apply jar plugin in </w:t>
+      </w:r>
+      <w:proofErr w:type="spellStart"/>
+      <w:r>
+        <w:rPr>
+          <w:rFonts w:ascii="Cambria" w:hAnsi="Cambria"/>
+          <w:sz w:val="24"/>
+          <w:szCs w:val="24"/>
+        </w:rPr>
+        <w:t>gradle’s</w:t>
+      </w:r>
+      <w:proofErr w:type="spellEnd"/>
+      <w:r>
+        <w:rPr>
+          <w:rFonts w:ascii="Cambria" w:hAnsi="Cambria"/>
+          <w:sz w:val="24"/>
+          <w:szCs w:val="24"/>
+        </w:rPr>
+        <w:t xml:space="preserve"> build script file. However, to create WAR or EAR we need to apply the respective plugins as shown below:</w:t>
       </w:r>
     </w:p>
     <w:p>
@@ -2146,52 +2706,39 @@
         <w:spacing w:after="100" w:afterAutospacing="1" w:line="240" w:lineRule="auto"/>
         <w:rPr>
           <w:rFonts w:ascii="Cambria" w:hAnsi="Cambria"/>
-          <w:sz w:val="24"/>
-          <w:szCs w:val="24"/>
-        </w:rPr>
-      </w:pPr>
-    </w:p>
-    <w:p>
-      <w:pPr>
-        <w:shd w:val="clear" w:color="auto" w:fill="FFFFFF"/>
-        <w:spacing w:after="100" w:afterAutospacing="1" w:line="240" w:lineRule="auto"/>
-        <w:rPr>
-          <w:rFonts w:ascii="Cambria" w:hAnsi="Cambria"/>
-          <w:sz w:val="24"/>
-          <w:szCs w:val="24"/>
-        </w:rPr>
-      </w:pPr>
-    </w:p>
-    <w:p>
-      <w:pPr>
-        <w:shd w:val="clear" w:color="auto" w:fill="FFFFFF"/>
-        <w:spacing w:after="100" w:afterAutospacing="1" w:line="240" w:lineRule="auto"/>
-        <w:rPr>
-          <w:rFonts w:ascii="Cambria" w:hAnsi="Cambria"/>
-          <w:sz w:val="24"/>
-          <w:szCs w:val="24"/>
-        </w:rPr>
-      </w:pPr>
-    </w:p>
-    <w:p>
-      <w:pPr>
-        <w:shd w:val="clear" w:color="auto" w:fill="FFFFFF"/>
-        <w:spacing w:after="100" w:afterAutospacing="1" w:line="240" w:lineRule="auto"/>
-        <w:rPr>
-          <w:rFonts w:ascii="Cambria" w:hAnsi="Cambria"/>
-          <w:b/>
-          <w:sz w:val="24"/>
-          <w:szCs w:val="24"/>
-        </w:rPr>
-      </w:pPr>
-      <w:r>
-        <w:rPr>
-          <w:rFonts w:ascii="Cambria" w:hAnsi="Cambria"/>
-          <w:b/>
-          <w:sz w:val="24"/>
-          <w:szCs w:val="24"/>
-        </w:rPr>
-        <w:t>This gradle element definition;</w:t>
+          <w:b/>
+          <w:sz w:val="24"/>
+          <w:szCs w:val="24"/>
+        </w:rPr>
+      </w:pPr>
+      <w:r>
+        <w:rPr>
+          <w:rFonts w:ascii="Cambria" w:hAnsi="Cambria"/>
+          <w:b/>
+          <w:sz w:val="24"/>
+          <w:szCs w:val="24"/>
+        </w:rPr>
+        <w:t xml:space="preserve">This </w:t>
+      </w:r>
+      <w:proofErr w:type="spellStart"/>
+      <w:r>
+        <w:rPr>
+          <w:rFonts w:ascii="Cambria" w:hAnsi="Cambria"/>
+          <w:b/>
+          <w:sz w:val="24"/>
+          <w:szCs w:val="24"/>
+        </w:rPr>
+        <w:t>gradle</w:t>
+      </w:r>
+      <w:proofErr w:type="spellEnd"/>
+      <w:r>
+        <w:rPr>
+          <w:rFonts w:ascii="Cambria" w:hAnsi="Cambria"/>
+          <w:b/>
+          <w:sz w:val="24"/>
+          <w:szCs w:val="24"/>
+        </w:rPr>
+        <w:t xml:space="preserve"> element definition;</w:t>
       </w:r>
     </w:p>
     <w:p>
@@ -2233,7 +2780,27 @@
           <w:sz w:val="24"/>
           <w:szCs w:val="24"/>
         </w:rPr>
-        <w:t xml:space="preserve">           compile group:'commons-collections',name:'commons-collections',version:'3.2'</w:t>
+        <w:t xml:space="preserve">           compile group:'commons-collections</w:t>
+      </w:r>
+      <w:proofErr w:type="gramStart"/>
+      <w:r>
+        <w:rPr>
+          <w:rFonts w:ascii="Cambria" w:hAnsi="Cambria"/>
+          <w:b/>
+          <w:sz w:val="24"/>
+          <w:szCs w:val="24"/>
+        </w:rPr>
+        <w:t>',name</w:t>
+      </w:r>
+      <w:proofErr w:type="gramEnd"/>
+      <w:r>
+        <w:rPr>
+          <w:rFonts w:ascii="Cambria" w:hAnsi="Cambria"/>
+          <w:b/>
+          <w:sz w:val="24"/>
+          <w:szCs w:val="24"/>
+        </w:rPr>
+        <w:t>:'commons-collections',version:'3.2'</w:t>
       </w:r>
     </w:p>
     <w:p>
@@ -2284,7 +2851,25 @@
           <w:sz w:val="24"/>
           <w:szCs w:val="24"/>
         </w:rPr>
-        <w:t>is similar to the following Maven definition</w:t>
+        <w:t xml:space="preserve">is </w:t>
+      </w:r>
+      <w:proofErr w:type="gramStart"/>
+      <w:r>
+        <w:rPr>
+          <w:rFonts w:ascii="Cambria" w:hAnsi="Cambria"/>
+          <w:sz w:val="24"/>
+          <w:szCs w:val="24"/>
+        </w:rPr>
+        <w:t>similar to</w:t>
+      </w:r>
+      <w:proofErr w:type="gramEnd"/>
+      <w:r>
+        <w:rPr>
+          <w:rFonts w:ascii="Cambria" w:hAnsi="Cambria"/>
+          <w:sz w:val="24"/>
+          <w:szCs w:val="24"/>
+        </w:rPr>
+        <w:t xml:space="preserve"> the following Maven definition</w:t>
       </w:r>
     </w:p>
     <w:p>
@@ -2369,7 +2954,47 @@
           <w:szCs w:val="24"/>
         </w:rPr>
         <w:tab/>
-        <w:t>&lt;groupId&gt;commons-collections&lt;/groupId&gt;</w:t>
+        <w:t>&lt;</w:t>
+      </w:r>
+      <w:proofErr w:type="spellStart"/>
+      <w:r>
+        <w:rPr>
+          <w:rFonts w:ascii="Cambria" w:hAnsi="Cambria"/>
+          <w:b/>
+          <w:sz w:val="24"/>
+          <w:szCs w:val="24"/>
+        </w:rPr>
+        <w:t>groupId</w:t>
+      </w:r>
+      <w:proofErr w:type="spellEnd"/>
+      <w:r>
+        <w:rPr>
+          <w:rFonts w:ascii="Cambria" w:hAnsi="Cambria"/>
+          <w:b/>
+          <w:sz w:val="24"/>
+          <w:szCs w:val="24"/>
+        </w:rPr>
+        <w:t>&gt;commons-collections&lt;/</w:t>
+      </w:r>
+      <w:proofErr w:type="spellStart"/>
+      <w:r>
+        <w:rPr>
+          <w:rFonts w:ascii="Cambria" w:hAnsi="Cambria"/>
+          <w:b/>
+          <w:sz w:val="24"/>
+          <w:szCs w:val="24"/>
+        </w:rPr>
+        <w:t>groupId</w:t>
+      </w:r>
+      <w:proofErr w:type="spellEnd"/>
+      <w:r>
+        <w:rPr>
+          <w:rFonts w:ascii="Cambria" w:hAnsi="Cambria"/>
+          <w:b/>
+          <w:sz w:val="24"/>
+          <w:szCs w:val="24"/>
+        </w:rPr>
+        <w:t>&gt;</w:t>
       </w:r>
     </w:p>
     <w:p>
@@ -2400,7 +3025,47 @@
           <w:szCs w:val="24"/>
         </w:rPr>
         <w:tab/>
-        <w:t>&lt;artifactId&gt;commons-collections&lt;/artifactId&gt;</w:t>
+        <w:t>&lt;</w:t>
+      </w:r>
+      <w:proofErr w:type="spellStart"/>
+      <w:r>
+        <w:rPr>
+          <w:rFonts w:ascii="Cambria" w:hAnsi="Cambria"/>
+          <w:b/>
+          <w:sz w:val="24"/>
+          <w:szCs w:val="24"/>
+        </w:rPr>
+        <w:t>artifactId</w:t>
+      </w:r>
+      <w:proofErr w:type="spellEnd"/>
+      <w:r>
+        <w:rPr>
+          <w:rFonts w:ascii="Cambria" w:hAnsi="Cambria"/>
+          <w:b/>
+          <w:sz w:val="24"/>
+          <w:szCs w:val="24"/>
+        </w:rPr>
+        <w:t>&gt;commons-collections&lt;/</w:t>
+      </w:r>
+      <w:proofErr w:type="spellStart"/>
+      <w:r>
+        <w:rPr>
+          <w:rFonts w:ascii="Cambria" w:hAnsi="Cambria"/>
+          <w:b/>
+          <w:sz w:val="24"/>
+          <w:szCs w:val="24"/>
+        </w:rPr>
+        <w:t>artifactId</w:t>
+      </w:r>
+      <w:proofErr w:type="spellEnd"/>
+      <w:r>
+        <w:rPr>
+          <w:rFonts w:ascii="Cambria" w:hAnsi="Cambria"/>
+          <w:b/>
+          <w:sz w:val="24"/>
+          <w:szCs w:val="24"/>
+        </w:rPr>
+        <w:t>&gt;</w:t>
       </w:r>
     </w:p>
     <w:p>
@@ -2504,7 +3169,25 @@
           <w:sz w:val="24"/>
           <w:szCs w:val="24"/>
         </w:rPr>
-        <w:t>That means Gradle’s “group” element is similar to Maven’s “groupId” element.</w:t>
+        <w:t>That means Gradle’s “group” element is similar to Maven’s “</w:t>
+      </w:r>
+      <w:proofErr w:type="spellStart"/>
+      <w:r>
+        <w:rPr>
+          <w:rFonts w:ascii="Cambria" w:hAnsi="Cambria"/>
+          <w:sz w:val="24"/>
+          <w:szCs w:val="24"/>
+        </w:rPr>
+        <w:t>groupId</w:t>
+      </w:r>
+      <w:proofErr w:type="spellEnd"/>
+      <w:r>
+        <w:rPr>
+          <w:rFonts w:ascii="Cambria" w:hAnsi="Cambria"/>
+          <w:sz w:val="24"/>
+          <w:szCs w:val="24"/>
+        </w:rPr>
+        <w:t>” element.</w:t>
       </w:r>
     </w:p>
     <w:p>
@@ -2523,7 +3206,43 @@
           <w:sz w:val="24"/>
           <w:szCs w:val="24"/>
         </w:rPr>
-        <w:t>Gradle’s “name” element is similar to Maven’s “artifactId” element and Gradle’s “version” element is similar to Maven’s “version” element.</w:t>
+        <w:t xml:space="preserve">Gradle’s “name” element is </w:t>
+      </w:r>
+      <w:proofErr w:type="gramStart"/>
+      <w:r>
+        <w:rPr>
+          <w:rFonts w:ascii="Cambria" w:hAnsi="Cambria"/>
+          <w:sz w:val="24"/>
+          <w:szCs w:val="24"/>
+        </w:rPr>
+        <w:t>similar to</w:t>
+      </w:r>
+      <w:proofErr w:type="gramEnd"/>
+      <w:r>
+        <w:rPr>
+          <w:rFonts w:ascii="Cambria" w:hAnsi="Cambria"/>
+          <w:sz w:val="24"/>
+          <w:szCs w:val="24"/>
+        </w:rPr>
+        <w:t xml:space="preserve"> Maven’s “</w:t>
+      </w:r>
+      <w:proofErr w:type="spellStart"/>
+      <w:r>
+        <w:rPr>
+          <w:rFonts w:ascii="Cambria" w:hAnsi="Cambria"/>
+          <w:sz w:val="24"/>
+          <w:szCs w:val="24"/>
+        </w:rPr>
+        <w:t>artifactId</w:t>
+      </w:r>
+      <w:proofErr w:type="spellEnd"/>
+      <w:r>
+        <w:rPr>
+          <w:rFonts w:ascii="Cambria" w:hAnsi="Cambria"/>
+          <w:sz w:val="24"/>
+          <w:szCs w:val="24"/>
+        </w:rPr>
+        <w:t>” element and Gradle’s “version” element is similar to Maven’s “version” element.</w:t>
       </w:r>
     </w:p>
     <w:p>
@@ -2537,14 +3256,25 @@
           <w:szCs w:val="24"/>
         </w:rPr>
       </w:pPr>
-      <w:r>
-        <w:rPr>
-          <w:rFonts w:ascii="Cambria" w:hAnsi="Cambria"/>
-          <w:b/>
-          <w:sz w:val="24"/>
-          <w:szCs w:val="24"/>
-        </w:rPr>
-        <w:t xml:space="preserve">Dradle </w:t>
+      <w:proofErr w:type="spellStart"/>
+      <w:r>
+        <w:rPr>
+          <w:rFonts w:ascii="Cambria" w:hAnsi="Cambria"/>
+          <w:b/>
+          <w:sz w:val="24"/>
+          <w:szCs w:val="24"/>
+        </w:rPr>
+        <w:t>Dradle</w:t>
+      </w:r>
+      <w:proofErr w:type="spellEnd"/>
+      <w:r>
+        <w:rPr>
+          <w:rFonts w:ascii="Cambria" w:hAnsi="Cambria"/>
+          <w:b/>
+          <w:sz w:val="24"/>
+          <w:szCs w:val="24"/>
+        </w:rPr>
+        <w:t xml:space="preserve"> </w:t>
       </w:r>
       <w:r>
         <w:rPr>
@@ -2592,7 +3322,6 @@
           <w:sz w:val="24"/>
           <w:szCs w:val="24"/>
         </w:rPr>
-        <w:lastRenderedPageBreak/>
         <w:t>maven</w:t>
       </w:r>
       <w:r>
@@ -2615,13 +3344,23 @@
           <w:szCs w:val="24"/>
         </w:rPr>
       </w:pPr>
-      <w:r>
-        <w:rPr>
-          <w:rFonts w:ascii="Cambria" w:hAnsi="Cambria"/>
-          <w:sz w:val="24"/>
-          <w:szCs w:val="24"/>
-        </w:rPr>
-        <w:t>C:\Users\[Windos-UserName]\.m2\repositor</w:t>
+      <w:proofErr w:type="gramStart"/>
+      <w:r>
+        <w:rPr>
+          <w:rFonts w:ascii="Cambria" w:hAnsi="Cambria"/>
+          <w:sz w:val="24"/>
+          <w:szCs w:val="24"/>
+        </w:rPr>
+        <w:t>C:\Users\[</w:t>
+      </w:r>
+      <w:proofErr w:type="gramEnd"/>
+      <w:r>
+        <w:rPr>
+          <w:rFonts w:ascii="Cambria" w:hAnsi="Cambria"/>
+          <w:sz w:val="24"/>
+          <w:szCs w:val="24"/>
+        </w:rPr>
+        <w:t>Windos-UserName]\.m2\repositor</w:t>
       </w:r>
     </w:p>
     <w:p>
@@ -2662,7 +3401,46 @@
           <w:sz w:val="24"/>
           <w:szCs w:val="24"/>
         </w:rPr>
-        <w:t>If we observe both maven’s pom.xml and gradle’s build.gradle file, we can find the following things.</w:t>
+        <w:lastRenderedPageBreak/>
+        <w:t xml:space="preserve">If we observe both maven’s pom.xml and </w:t>
+      </w:r>
+      <w:proofErr w:type="spellStart"/>
+      <w:r>
+        <w:rPr>
+          <w:rFonts w:ascii="Cambria" w:hAnsi="Cambria"/>
+          <w:sz w:val="24"/>
+          <w:szCs w:val="24"/>
+        </w:rPr>
+        <w:t>gradle’s</w:t>
+      </w:r>
+      <w:proofErr w:type="spellEnd"/>
+      <w:r>
+        <w:rPr>
+          <w:rFonts w:ascii="Cambria" w:hAnsi="Cambria"/>
+          <w:sz w:val="24"/>
+          <w:szCs w:val="24"/>
+        </w:rPr>
+        <w:t> </w:t>
+      </w:r>
+      <w:proofErr w:type="spellStart"/>
+      <w:proofErr w:type="gramStart"/>
+      <w:r>
+        <w:rPr>
+          <w:rFonts w:ascii="Cambria" w:hAnsi="Cambria"/>
+          <w:sz w:val="24"/>
+          <w:szCs w:val="24"/>
+        </w:rPr>
+        <w:t>build.gradle</w:t>
+      </w:r>
+      <w:proofErr w:type="spellEnd"/>
+      <w:proofErr w:type="gramEnd"/>
+      <w:r>
+        <w:rPr>
+          <w:rFonts w:ascii="Cambria" w:hAnsi="Cambria"/>
+          <w:sz w:val="24"/>
+          <w:szCs w:val="24"/>
+        </w:rPr>
+        <w:t> file, we can find the following things.</w:t>
       </w:r>
     </w:p>
     <w:tbl>
@@ -2675,7 +3453,7 @@
           <w:bottom w:w="15" w:type="dxa"/>
           <w:right w:w="15" w:type="dxa"/>
         </w:tblCellMar>
-        <w:tblLook w:val="04A0"/>
+        <w:tblLook w:val="04A0" w:firstRow="1" w:lastRow="0" w:firstColumn="1" w:lastColumn="0" w:noHBand="0" w:noVBand="1"/>
       </w:tblPr>
       <w:tblGrid>
         <w:gridCol w:w="3143"/>
@@ -2800,7 +3578,25 @@
                 <w:sz w:val="24"/>
                 <w:szCs w:val="24"/>
               </w:rPr>
-              <w:t>&lt;groupId&gt;</w:t>
+              <w:t>&lt;</w:t>
+            </w:r>
+            <w:proofErr w:type="spellStart"/>
+            <w:r>
+              <w:rPr>
+                <w:rFonts w:ascii="Cambria" w:hAnsi="Cambria"/>
+                <w:sz w:val="24"/>
+                <w:szCs w:val="24"/>
+              </w:rPr>
+              <w:t>groupId</w:t>
+            </w:r>
+            <w:proofErr w:type="spellEnd"/>
+            <w:r>
+              <w:rPr>
+                <w:rFonts w:ascii="Cambria" w:hAnsi="Cambria"/>
+                <w:sz w:val="24"/>
+                <w:szCs w:val="24"/>
+              </w:rPr>
+              <w:t>&gt;</w:t>
             </w:r>
           </w:p>
         </w:tc>
@@ -2881,7 +3677,25 @@
                 <w:sz w:val="24"/>
                 <w:szCs w:val="24"/>
               </w:rPr>
-              <w:t>&lt;artifactId&gt;</w:t>
+              <w:t>&lt;</w:t>
+            </w:r>
+            <w:proofErr w:type="spellStart"/>
+            <w:r>
+              <w:rPr>
+                <w:rFonts w:ascii="Cambria" w:hAnsi="Cambria"/>
+                <w:sz w:val="24"/>
+                <w:szCs w:val="24"/>
+              </w:rPr>
+              <w:t>artifactId</w:t>
+            </w:r>
+            <w:proofErr w:type="spellEnd"/>
+            <w:r>
+              <w:rPr>
+                <w:rFonts w:ascii="Cambria" w:hAnsi="Cambria"/>
+                <w:sz w:val="24"/>
+                <w:szCs w:val="24"/>
+              </w:rPr>
+              <w:t>&gt;</w:t>
             </w:r>
           </w:p>
         </w:tc>
@@ -2919,7 +3733,25 @@
                 <w:sz w:val="24"/>
                 <w:szCs w:val="24"/>
               </w:rPr>
-              <w:t>Gradle’s “baseName” Element</w:t>
+              <w:t>Gradle’s “</w:t>
+            </w:r>
+            <w:proofErr w:type="spellStart"/>
+            <w:r>
+              <w:rPr>
+                <w:rFonts w:ascii="Cambria" w:hAnsi="Cambria"/>
+                <w:sz w:val="24"/>
+                <w:szCs w:val="24"/>
+              </w:rPr>
+              <w:t>baseName</w:t>
+            </w:r>
+            <w:proofErr w:type="spellEnd"/>
+            <w:r>
+              <w:rPr>
+                <w:rFonts w:ascii="Cambria" w:hAnsi="Cambria"/>
+                <w:sz w:val="24"/>
+                <w:szCs w:val="24"/>
+              </w:rPr>
+              <w:t>” Element</w:t>
             </w:r>
           </w:p>
         </w:tc>
@@ -3114,7 +3946,25 @@
           <w:sz w:val="24"/>
           <w:szCs w:val="24"/>
         </w:rPr>
-        <w:t>The following table lists all important maven and gradle commands.</w:t>
+        <w:t xml:space="preserve">The following table lists all important maven and </w:t>
+      </w:r>
+      <w:proofErr w:type="spellStart"/>
+      <w:r>
+        <w:rPr>
+          <w:rFonts w:ascii="Cambria" w:hAnsi="Cambria"/>
+          <w:sz w:val="24"/>
+          <w:szCs w:val="24"/>
+        </w:rPr>
+        <w:t>gradle</w:t>
+      </w:r>
+      <w:proofErr w:type="spellEnd"/>
+      <w:r>
+        <w:rPr>
+          <w:rFonts w:ascii="Cambria" w:hAnsi="Cambria"/>
+          <w:sz w:val="24"/>
+          <w:szCs w:val="24"/>
+        </w:rPr>
+        <w:t xml:space="preserve"> commands.</w:t>
       </w:r>
     </w:p>
     <w:tbl>
@@ -3127,7 +3977,7 @@
           <w:bottom w:w="15" w:type="dxa"/>
           <w:right w:w="15" w:type="dxa"/>
         </w:tblCellMar>
-        <w:tblLook w:val="04A0"/>
+        <w:tblLook w:val="04A0" w:firstRow="1" w:lastRow="0" w:firstColumn="1" w:lastColumn="0" w:noHBand="0" w:noVBand="1"/>
       </w:tblPr>
       <w:tblGrid>
         <w:gridCol w:w="2150"/>
@@ -3240,13 +4090,23 @@
                 <w:szCs w:val="24"/>
               </w:rPr>
             </w:pPr>
+            <w:proofErr w:type="spellStart"/>
             <w:r>
               <w:rPr>
                 <w:rFonts w:ascii="Cambria" w:hAnsi="Cambria"/>
                 <w:sz w:val="24"/>
                 <w:szCs w:val="24"/>
               </w:rPr>
-              <w:t>mvn package</w:t>
+              <w:t>mvn</w:t>
+            </w:r>
+            <w:proofErr w:type="spellEnd"/>
+            <w:r>
+              <w:rPr>
+                <w:rFonts w:ascii="Cambria" w:hAnsi="Cambria"/>
+                <w:sz w:val="24"/>
+                <w:szCs w:val="24"/>
+              </w:rPr>
+              <w:t xml:space="preserve"> package</w:t>
             </w:r>
           </w:p>
         </w:tc>
@@ -3278,13 +4138,23 @@
                 <w:szCs w:val="24"/>
               </w:rPr>
             </w:pPr>
+            <w:proofErr w:type="spellStart"/>
             <w:r>
               <w:rPr>
                 <w:rFonts w:ascii="Cambria" w:hAnsi="Cambria"/>
                 <w:sz w:val="24"/>
                 <w:szCs w:val="24"/>
               </w:rPr>
-              <w:t>gradle assemble</w:t>
+              <w:t>gradle</w:t>
+            </w:r>
+            <w:proofErr w:type="spellEnd"/>
+            <w:r>
+              <w:rPr>
+                <w:rFonts w:ascii="Cambria" w:hAnsi="Cambria"/>
+                <w:sz w:val="24"/>
+                <w:szCs w:val="24"/>
+              </w:rPr>
+              <w:t xml:space="preserve"> assemble</w:t>
             </w:r>
           </w:p>
         </w:tc>
@@ -3318,13 +4188,23 @@
                 <w:szCs w:val="24"/>
               </w:rPr>
             </w:pPr>
+            <w:proofErr w:type="spellStart"/>
             <w:r>
               <w:rPr>
                 <w:rFonts w:ascii="Cambria" w:hAnsi="Cambria"/>
                 <w:sz w:val="24"/>
                 <w:szCs w:val="24"/>
               </w:rPr>
-              <w:t>mvn test</w:t>
+              <w:t>mvn</w:t>
+            </w:r>
+            <w:proofErr w:type="spellEnd"/>
+            <w:r>
+              <w:rPr>
+                <w:rFonts w:ascii="Cambria" w:hAnsi="Cambria"/>
+                <w:sz w:val="24"/>
+                <w:szCs w:val="24"/>
+              </w:rPr>
+              <w:t xml:space="preserve"> test</w:t>
             </w:r>
           </w:p>
         </w:tc>
@@ -3356,13 +4236,23 @@
                 <w:szCs w:val="24"/>
               </w:rPr>
             </w:pPr>
+            <w:proofErr w:type="spellStart"/>
             <w:r>
               <w:rPr>
                 <w:rFonts w:ascii="Cambria" w:hAnsi="Cambria"/>
                 <w:sz w:val="24"/>
                 <w:szCs w:val="24"/>
               </w:rPr>
-              <w:t>gradle test</w:t>
+              <w:t>gradle</w:t>
+            </w:r>
+            <w:proofErr w:type="spellEnd"/>
+            <w:r>
+              <w:rPr>
+                <w:rFonts w:ascii="Cambria" w:hAnsi="Cambria"/>
+                <w:sz w:val="24"/>
+                <w:szCs w:val="24"/>
+              </w:rPr>
+              <w:t xml:space="preserve"> test</w:t>
             </w:r>
           </w:p>
         </w:tc>
@@ -3396,13 +4286,23 @@
                 <w:szCs w:val="24"/>
               </w:rPr>
             </w:pPr>
+            <w:proofErr w:type="spellStart"/>
             <w:r>
               <w:rPr>
                 <w:rFonts w:ascii="Cambria" w:hAnsi="Cambria"/>
                 <w:sz w:val="24"/>
                 <w:szCs w:val="24"/>
               </w:rPr>
-              <w:t>mvn clean</w:t>
+              <w:t>mvn</w:t>
+            </w:r>
+            <w:proofErr w:type="spellEnd"/>
+            <w:r>
+              <w:rPr>
+                <w:rFonts w:ascii="Cambria" w:hAnsi="Cambria"/>
+                <w:sz w:val="24"/>
+                <w:szCs w:val="24"/>
+              </w:rPr>
+              <w:t xml:space="preserve"> clean</w:t>
             </w:r>
           </w:p>
         </w:tc>
@@ -3434,13 +4334,23 @@
                 <w:szCs w:val="24"/>
               </w:rPr>
             </w:pPr>
+            <w:proofErr w:type="spellStart"/>
             <w:r>
               <w:rPr>
                 <w:rFonts w:ascii="Cambria" w:hAnsi="Cambria"/>
                 <w:sz w:val="24"/>
                 <w:szCs w:val="24"/>
               </w:rPr>
-              <w:t>gradle clean</w:t>
+              <w:t>gradle</w:t>
+            </w:r>
+            <w:proofErr w:type="spellEnd"/>
+            <w:r>
+              <w:rPr>
+                <w:rFonts w:ascii="Cambria" w:hAnsi="Cambria"/>
+                <w:sz w:val="24"/>
+                <w:szCs w:val="24"/>
+              </w:rPr>
+              <w:t xml:space="preserve"> clean</w:t>
             </w:r>
           </w:p>
         </w:tc>
@@ -3474,13 +4384,23 @@
                 <w:szCs w:val="24"/>
               </w:rPr>
             </w:pPr>
+            <w:proofErr w:type="spellStart"/>
             <w:r>
               <w:rPr>
                 <w:rFonts w:ascii="Cambria" w:hAnsi="Cambria"/>
                 <w:sz w:val="24"/>
                 <w:szCs w:val="24"/>
               </w:rPr>
-              <w:t>mvn –help</w:t>
+              <w:t>mvn</w:t>
+            </w:r>
+            <w:proofErr w:type="spellEnd"/>
+            <w:r>
+              <w:rPr>
+                <w:rFonts w:ascii="Cambria" w:hAnsi="Cambria"/>
+                <w:sz w:val="24"/>
+                <w:szCs w:val="24"/>
+              </w:rPr>
+              <w:t xml:space="preserve"> –help</w:t>
             </w:r>
           </w:p>
         </w:tc>
@@ -3512,13 +4432,23 @@
                 <w:szCs w:val="24"/>
               </w:rPr>
             </w:pPr>
+            <w:proofErr w:type="spellStart"/>
             <w:r>
               <w:rPr>
                 <w:rFonts w:ascii="Cambria" w:hAnsi="Cambria"/>
                 <w:sz w:val="24"/>
                 <w:szCs w:val="24"/>
               </w:rPr>
-              <w:t>gradle –help</w:t>
+              <w:t>gradle</w:t>
+            </w:r>
+            <w:proofErr w:type="spellEnd"/>
+            <w:r>
+              <w:rPr>
+                <w:rFonts w:ascii="Cambria" w:hAnsi="Cambria"/>
+                <w:sz w:val="24"/>
+                <w:szCs w:val="24"/>
+              </w:rPr>
+              <w:t xml:space="preserve"> –help</w:t>
             </w:r>
           </w:p>
         </w:tc>
@@ -3552,13 +4482,23 @@
                 <w:szCs w:val="24"/>
               </w:rPr>
             </w:pPr>
+            <w:proofErr w:type="spellStart"/>
             <w:r>
               <w:rPr>
                 <w:rFonts w:ascii="Cambria" w:hAnsi="Cambria"/>
                 <w:sz w:val="24"/>
                 <w:szCs w:val="24"/>
               </w:rPr>
-              <w:t>mvn install</w:t>
+              <w:t>mvn</w:t>
+            </w:r>
+            <w:proofErr w:type="spellEnd"/>
+            <w:r>
+              <w:rPr>
+                <w:rFonts w:ascii="Cambria" w:hAnsi="Cambria"/>
+                <w:sz w:val="24"/>
+                <w:szCs w:val="24"/>
+              </w:rPr>
+              <w:t xml:space="preserve"> install</w:t>
             </w:r>
           </w:p>
         </w:tc>
@@ -3590,13 +4530,23 @@
                 <w:szCs w:val="24"/>
               </w:rPr>
             </w:pPr>
+            <w:proofErr w:type="spellStart"/>
             <w:r>
               <w:rPr>
                 <w:rFonts w:ascii="Cambria" w:hAnsi="Cambria"/>
                 <w:sz w:val="24"/>
                 <w:szCs w:val="24"/>
               </w:rPr>
-              <w:t>gradle install</w:t>
+              <w:t>gradle</w:t>
+            </w:r>
+            <w:proofErr w:type="spellEnd"/>
+            <w:r>
+              <w:rPr>
+                <w:rFonts w:ascii="Cambria" w:hAnsi="Cambria"/>
+                <w:sz w:val="24"/>
+                <w:szCs w:val="24"/>
+              </w:rPr>
+              <w:t xml:space="preserve"> install</w:t>
             </w:r>
           </w:p>
         </w:tc>
@@ -3630,14 +4580,23 @@
                 <w:szCs w:val="24"/>
               </w:rPr>
             </w:pPr>
+            <w:proofErr w:type="spellStart"/>
             <w:r>
               <w:rPr>
                 <w:rFonts w:ascii="Cambria" w:hAnsi="Cambria"/>
                 <w:sz w:val="24"/>
                 <w:szCs w:val="24"/>
               </w:rPr>
-              <w:lastRenderedPageBreak/>
-              <w:t>mvn –version</w:t>
+              <w:t>mvn</w:t>
+            </w:r>
+            <w:proofErr w:type="spellEnd"/>
+            <w:r>
+              <w:rPr>
+                <w:rFonts w:ascii="Cambria" w:hAnsi="Cambria"/>
+                <w:sz w:val="24"/>
+                <w:szCs w:val="24"/>
+              </w:rPr>
+              <w:t xml:space="preserve"> –version</w:t>
             </w:r>
           </w:p>
         </w:tc>
@@ -3669,13 +4628,23 @@
                 <w:szCs w:val="24"/>
               </w:rPr>
             </w:pPr>
+            <w:proofErr w:type="spellStart"/>
             <w:r>
               <w:rPr>
                 <w:rFonts w:ascii="Cambria" w:hAnsi="Cambria"/>
                 <w:sz w:val="24"/>
                 <w:szCs w:val="24"/>
               </w:rPr>
-              <w:t>gradle –version</w:t>
+              <w:t>gradle</w:t>
+            </w:r>
+            <w:proofErr w:type="spellEnd"/>
+            <w:r>
+              <w:rPr>
+                <w:rFonts w:ascii="Cambria" w:hAnsi="Cambria"/>
+                <w:sz w:val="24"/>
+                <w:szCs w:val="24"/>
+              </w:rPr>
+              <w:t xml:space="preserve"> –version</w:t>
             </w:r>
           </w:p>
         </w:tc>
@@ -3702,14 +4671,6 @@
           <w:szCs w:val="24"/>
         </w:rPr>
       </w:pPr>
-      <w:r>
-        <w:rPr>
-          <w:rFonts w:ascii="Cambria" w:hAnsi="Cambria"/>
-          <w:sz w:val="24"/>
-          <w:szCs w:val="24"/>
-        </w:rPr>
-        <w:t>Why gradle</w:t>
-      </w:r>
     </w:p>
     <w:p>
       <w:pPr>
@@ -3728,6 +4689,67 @@
         <w:spacing w:after="0" w:line="240" w:lineRule="auto"/>
         <w:rPr>
           <w:rFonts w:ascii="Cambria" w:hAnsi="Cambria"/>
+          <w:sz w:val="24"/>
+          <w:szCs w:val="24"/>
+        </w:rPr>
+      </w:pPr>
+    </w:p>
+    <w:p>
+      <w:pPr>
+        <w:shd w:val="clear" w:color="auto" w:fill="FFFFFF"/>
+        <w:spacing w:after="0" w:line="240" w:lineRule="auto"/>
+        <w:jc w:val="center"/>
+        <w:rPr>
+          <w:rFonts w:ascii="Cambria" w:hAnsi="Cambria"/>
+          <w:b/>
+          <w:bCs/>
+          <w:sz w:val="24"/>
+          <w:szCs w:val="24"/>
+        </w:rPr>
+      </w:pPr>
+      <w:bookmarkStart w:id="0" w:name="_GoBack"/>
+      <w:r>
+        <w:rPr>
+          <w:rFonts w:ascii="Cambria" w:hAnsi="Cambria"/>
+          <w:b/>
+          <w:bCs/>
+          <w:sz w:val="24"/>
+          <w:szCs w:val="24"/>
+        </w:rPr>
+        <w:lastRenderedPageBreak/>
+        <w:t xml:space="preserve">Why </w:t>
+      </w:r>
+      <w:proofErr w:type="spellStart"/>
+      <w:r>
+        <w:rPr>
+          <w:rFonts w:ascii="Cambria" w:hAnsi="Cambria"/>
+          <w:b/>
+          <w:bCs/>
+          <w:sz w:val="24"/>
+          <w:szCs w:val="24"/>
+        </w:rPr>
+        <w:t>gradle</w:t>
+      </w:r>
+      <w:proofErr w:type="spellEnd"/>
+    </w:p>
+    <w:bookmarkEnd w:id="0"/>
+    <w:p>
+      <w:pPr>
+        <w:shd w:val="clear" w:color="auto" w:fill="FFFFFF"/>
+        <w:spacing w:after="0" w:line="240" w:lineRule="auto"/>
+        <w:rPr>
+          <w:rFonts w:ascii="Cambria" w:hAnsi="Cambria"/>
+          <w:sz w:val="24"/>
+          <w:szCs w:val="24"/>
+        </w:rPr>
+      </w:pPr>
+    </w:p>
+    <w:p>
+      <w:pPr>
+        <w:shd w:val="clear" w:color="auto" w:fill="FFFFFF"/>
+        <w:spacing w:after="0" w:line="240" w:lineRule="auto"/>
+        <w:rPr>
+          <w:rFonts w:ascii="Cambria" w:hAnsi="Cambria"/>
           <w:b/>
           <w:sz w:val="24"/>
           <w:szCs w:val="24"/>
@@ -3753,13 +4775,23 @@
           <w:szCs w:val="24"/>
         </w:rPr>
       </w:pPr>
-      <w:r>
-        <w:rPr>
-          <w:rFonts w:ascii="Cambria" w:hAnsi="Cambria"/>
-          <w:sz w:val="24"/>
-          <w:szCs w:val="24"/>
-        </w:rPr>
-        <w:t xml:space="preserve">gradle completes tasks quickly by reusing outputs from previous executions, processing only the input changes and parallel processing. </w:t>
+      <w:proofErr w:type="spellStart"/>
+      <w:r>
+        <w:rPr>
+          <w:rFonts w:ascii="Cambria" w:hAnsi="Cambria"/>
+          <w:sz w:val="24"/>
+          <w:szCs w:val="24"/>
+        </w:rPr>
+        <w:t>gradle</w:t>
+      </w:r>
+      <w:proofErr w:type="spellEnd"/>
+      <w:r>
+        <w:rPr>
+          <w:rFonts w:ascii="Cambria" w:hAnsi="Cambria"/>
+          <w:sz w:val="24"/>
+          <w:szCs w:val="24"/>
+        </w:rPr>
+        <w:t xml:space="preserve"> completes tasks quickly by reusing outputs from previous executions, processing only the input changes and parallel processing. </w:t>
       </w:r>
     </w:p>
     <w:p>
@@ -3804,13 +4836,23 @@
           <w:szCs w:val="24"/>
         </w:rPr>
       </w:pPr>
-      <w:r>
-        <w:rPr>
-          <w:rFonts w:ascii="Cambria" w:hAnsi="Cambria"/>
-          <w:sz w:val="24"/>
-          <w:szCs w:val="24"/>
-        </w:rPr>
-        <w:t>gradle is supported multi language, so we can customize easily.</w:t>
+      <w:proofErr w:type="spellStart"/>
+      <w:r>
+        <w:rPr>
+          <w:rFonts w:ascii="Cambria" w:hAnsi="Cambria"/>
+          <w:sz w:val="24"/>
+          <w:szCs w:val="24"/>
+        </w:rPr>
+        <w:t>gradle</w:t>
+      </w:r>
+      <w:proofErr w:type="spellEnd"/>
+      <w:r>
+        <w:rPr>
+          <w:rFonts w:ascii="Cambria" w:hAnsi="Cambria"/>
+          <w:sz w:val="24"/>
+          <w:szCs w:val="24"/>
+        </w:rPr>
+        <w:t xml:space="preserve"> is supported multi language, so we can customize easily.</w:t>
       </w:r>
     </w:p>
     <w:p>
@@ -3863,8 +4905,6 @@
         <w:t>view questions and answers site:</w:t>
       </w:r>
     </w:p>
-    <w:bookmarkStart w:id="0" w:name="_GoBack"/>
-    <w:bookmarkEnd w:id="0"/>
     <w:p>
       <w:pPr>
         <w:shd w:val="clear" w:color="auto" w:fill="FFFFFF"/>
@@ -3876,51 +4916,17 @@
           <w:szCs w:val="24"/>
         </w:rPr>
       </w:pPr>
-      <w:r>
-        <w:rPr>
-          <w:rStyle w:val="Hyperlink"/>
-          <w:rFonts w:ascii="Cambria" w:hAnsi="Cambria"/>
-          <w:sz w:val="24"/>
-          <w:szCs w:val="24"/>
-        </w:rPr>
-        <w:fldChar w:fldCharType="begin"/>
-      </w:r>
-      <w:r>
-        <w:rPr>
-          <w:rStyle w:val="Hyperlink"/>
-          <w:rFonts w:ascii="Cambria" w:hAnsi="Cambria"/>
-          <w:sz w:val="24"/>
-          <w:szCs w:val="24"/>
-        </w:rPr>
-        <w:instrText xml:space="preserve"> HYPERLINK "https://www.javapedia.net/Gradle-interview-questions" \l "qanda1664" </w:instrText>
-      </w:r>
-      <w:r>
-        <w:rPr>
-          <w:rStyle w:val="Hyperlink"/>
-          <w:rFonts w:ascii="Cambria" w:hAnsi="Cambria"/>
-          <w:sz w:val="24"/>
-          <w:szCs w:val="24"/>
-        </w:rPr>
-        <w:fldChar w:fldCharType="separate"/>
-      </w:r>
-      <w:r>
-        <w:rPr>
-          <w:rStyle w:val="Hyperlink"/>
-          <w:rFonts w:ascii="Cambria" w:hAnsi="Cambria"/>
-          <w:sz w:val="24"/>
-          <w:szCs w:val="24"/>
-        </w:rPr>
-        <w:t>https://www.javapedia.net/Gradle-interview-questions#qanda1664</w:t>
-      </w:r>
-      <w:r>
-        <w:rPr>
-          <w:rStyle w:val="Hyperlink"/>
-          <w:rFonts w:ascii="Cambria" w:hAnsi="Cambria"/>
-          <w:sz w:val="24"/>
-          <w:szCs w:val="24"/>
-        </w:rPr>
-        <w:fldChar w:fldCharType="end"/>
-      </w:r>
+      <w:hyperlink r:id="rId6" w:anchor="qanda1664" w:history="1">
+        <w:r>
+          <w:rPr>
+            <w:rStyle w:val="Hyperlink"/>
+            <w:rFonts w:ascii="Cambria" w:hAnsi="Cambria"/>
+            <w:sz w:val="24"/>
+            <w:szCs w:val="24"/>
+          </w:rPr>
+          <w:t>https://www.javapedia.net/Gradle-interview-questions#qanda1664</w:t>
+        </w:r>
+      </w:hyperlink>
     </w:p>
     <w:p>
       <w:pPr>
@@ -3932,7 +4938,7 @@
           <w:szCs w:val="24"/>
         </w:rPr>
       </w:pPr>
-      <w:hyperlink r:id="rId6" w:history="1">
+      <w:hyperlink r:id="rId7" w:history="1">
         <w:r>
           <w:rPr>
             <w:rStyle w:val="Hyperlink"/>
@@ -3987,8 +4993,8 @@
 </file>
 
 <file path=word/numbering.xml><?xml version="1.0" encoding="utf-8"?>
-<w:numbering xmlns:ve="http://schemas.openxmlformats.org/markup-compatibility/2006" xmlns:o="urn:schemas-microsoft-com:office:office" xmlns:r="http://schemas.openxmlformats.org/officeDocument/2006/relationships" xmlns:m="http://schemas.openxmlformats.org/officeDocument/2006/math" xmlns:v="urn:schemas-microsoft-com:vml" xmlns:wp="http://schemas.openxmlformats.org/drawingml/2006/wordprocessingDrawing" xmlns:w10="urn:schemas-microsoft-com:office:word" xmlns:w="http://schemas.openxmlformats.org/wordprocessingml/2006/main" xmlns:wne="http://schemas.microsoft.com/office/word/2006/wordml">
-  <w:abstractNum w:abstractNumId="0">
+<w:numbering xmlns:wpc="http://schemas.microsoft.com/office/word/2010/wordprocessingCanvas" xmlns:cx="http://schemas.microsoft.com/office/drawing/2014/chartex" xmlns:cx1="http://schemas.microsoft.com/office/drawing/2015/9/8/chartex" xmlns:cx2="http://schemas.microsoft.com/office/drawing/2015/10/21/chartex" xmlns:cx3="http://schemas.microsoft.com/office/drawing/2016/5/9/chartex" xmlns:cx4="http://schemas.microsoft.com/office/drawing/2016/5/10/chartex" xmlns:cx5="http://schemas.microsoft.com/office/drawing/2016/5/11/chartex" xmlns:cx6="http://schemas.microsoft.com/office/drawing/2016/5/12/chartex" xmlns:cx7="http://schemas.microsoft.com/office/drawing/2016/5/13/chartex" xmlns:cx8="http://schemas.microsoft.com/office/drawing/2016/5/14/chartex" xmlns:mc="http://schemas.openxmlformats.org/markup-compatibility/2006" xmlns:aink="http://schemas.microsoft.com/office/drawing/2016/ink" xmlns:am3d="http://schemas.microsoft.com/office/drawing/2017/model3d" xmlns:o="urn:schemas-microsoft-com:office:office" xmlns:r="http://schemas.openxmlformats.org/officeDocument/2006/relationships" xmlns:m="http://schemas.openxmlformats.org/officeDocument/2006/math" xmlns:v="urn:schemas-microsoft-com:vml" xmlns:wp14="http://schemas.microsoft.com/office/word/2010/wordprocessingDrawing" xmlns:wp="http://schemas.openxmlformats.org/drawingml/2006/wordprocessingDrawing" xmlns:w10="urn:schemas-microsoft-com:office:word" xmlns:w="http://schemas.openxmlformats.org/wordprocessingml/2006/main" xmlns:w14="http://schemas.microsoft.com/office/word/2010/wordml" xmlns:w15="http://schemas.microsoft.com/office/word/2012/wordml" xmlns:w16cid="http://schemas.microsoft.com/office/word/2016/wordml/cid" xmlns:w16se="http://schemas.microsoft.com/office/word/2015/wordml/symex" xmlns:wpg="http://schemas.microsoft.com/office/word/2010/wordprocessingGroup" xmlns:wpi="http://schemas.microsoft.com/office/word/2010/wordprocessingInk" xmlns:wne="http://schemas.microsoft.com/office/word/2006/wordml" xmlns:wps="http://schemas.microsoft.com/office/word/2010/wordprocessingShape" mc:Ignorable="w14 w15 w16se w16cid wp14">
+  <w:abstractNum w:abstractNumId="0" w15:restartNumberingAfterBreak="0">
     <w:nsid w:val="0F1D6CD8"/>
     <w:multiLevelType w:val="hybridMultilevel"/>
     <w:tmpl w:val="AE660F88"/>
@@ -4101,7 +5107,7 @@
       </w:rPr>
     </w:lvl>
   </w:abstractNum>
-  <w:abstractNum w:abstractNumId="1">
+  <w:abstractNum w:abstractNumId="1" w15:restartNumberingAfterBreak="0">
     <w:nsid w:val="1F985154"/>
     <w:multiLevelType w:val="hybridMultilevel"/>
     <w:tmpl w:val="9C5A9F98"/>
@@ -4214,7 +5220,7 @@
       </w:rPr>
     </w:lvl>
   </w:abstractNum>
-  <w:abstractNum w:abstractNumId="2">
+  <w:abstractNum w:abstractNumId="2" w15:restartNumberingAfterBreak="0">
     <w:nsid w:val="285F766D"/>
     <w:multiLevelType w:val="multilevel"/>
     <w:tmpl w:val="F7BCB334"/>
@@ -4363,7 +5369,7 @@
       </w:rPr>
     </w:lvl>
   </w:abstractNum>
-  <w:abstractNum w:abstractNumId="3">
+  <w:abstractNum w:abstractNumId="3" w15:restartNumberingAfterBreak="0">
     <w:nsid w:val="526E13A0"/>
     <w:multiLevelType w:val="multilevel"/>
     <w:tmpl w:val="1180AA98"/>
@@ -4476,7 +5482,7 @@
       </w:pPr>
     </w:lvl>
   </w:abstractNum>
-  <w:abstractNum w:abstractNumId="4">
+  <w:abstractNum w:abstractNumId="4" w15:restartNumberingAfterBreak="0">
     <w:nsid w:val="533A2A12"/>
     <w:multiLevelType w:val="multilevel"/>
     <w:tmpl w:val="6C429D40"/>
@@ -4589,7 +5595,7 @@
       </w:pPr>
     </w:lvl>
   </w:abstractNum>
-  <w:abstractNum w:abstractNumId="5">
+  <w:abstractNum w:abstractNumId="5" w15:restartNumberingAfterBreak="0">
     <w:nsid w:val="58A04169"/>
     <w:multiLevelType w:val="multilevel"/>
     <w:tmpl w:val="109A4FAA"/>
@@ -4702,7 +5708,7 @@
       </w:pPr>
     </w:lvl>
   </w:abstractNum>
-  <w:abstractNum w:abstractNumId="6">
+  <w:abstractNum w:abstractNumId="6" w15:restartNumberingAfterBreak="0">
     <w:nsid w:val="7EE603B1"/>
     <w:multiLevelType w:val="multilevel"/>
     <w:tmpl w:val="B5B80CE4"/>
@@ -4840,7 +5846,7 @@
 </file>
 
 <file path=word/styles.xml><?xml version="1.0" encoding="utf-8"?>
-<w:styles xmlns:r="http://schemas.openxmlformats.org/officeDocument/2006/relationships" xmlns:w="http://schemas.openxmlformats.org/wordprocessingml/2006/main">
+<w:styles xmlns:mc="http://schemas.openxmlformats.org/markup-compatibility/2006" xmlns:r="http://schemas.openxmlformats.org/officeDocument/2006/relationships" xmlns:w="http://schemas.openxmlformats.org/wordprocessingml/2006/main" xmlns:w14="http://schemas.microsoft.com/office/word/2010/wordml" xmlns:w15="http://schemas.microsoft.com/office/word/2012/wordml" xmlns:w16cid="http://schemas.microsoft.com/office/word/2016/wordml/cid" xmlns:w16se="http://schemas.microsoft.com/office/word/2015/wordml/symex" mc:Ignorable="w14 w15 w16se w16cid">
   <w:docDefaults>
     <w:rPrDefault>
       <w:rPr>
@@ -4856,144 +5862,383 @@
       </w:pPr>
     </w:pPrDefault>
   </w:docDefaults>
-  <w:latentStyles w:defLockedState="0" w:defUIPriority="99" w:defSemiHidden="1" w:defUnhideWhenUsed="1" w:defQFormat="0" w:count="267">
-    <w:lsdException w:name="Normal" w:semiHidden="0" w:uiPriority="0" w:unhideWhenUsed="0" w:qFormat="1"/>
-    <w:lsdException w:name="heading 1" w:semiHidden="0" w:uiPriority="9" w:unhideWhenUsed="0" w:qFormat="1"/>
-    <w:lsdException w:name="heading 2" w:uiPriority="9" w:qFormat="1"/>
-    <w:lsdException w:name="heading 3" w:uiPriority="9" w:qFormat="1"/>
-    <w:lsdException w:name="heading 4" w:uiPriority="9" w:qFormat="1"/>
-    <w:lsdException w:name="heading 5" w:uiPriority="9" w:qFormat="1"/>
-    <w:lsdException w:name="heading 6" w:uiPriority="9" w:qFormat="1"/>
-    <w:lsdException w:name="heading 7" w:uiPriority="9" w:qFormat="1"/>
-    <w:lsdException w:name="heading 8" w:uiPriority="9" w:qFormat="1"/>
-    <w:lsdException w:name="heading 9" w:uiPriority="9" w:qFormat="1"/>
-    <w:lsdException w:name="toc 1" w:uiPriority="39"/>
-    <w:lsdException w:name="toc 2" w:uiPriority="39"/>
-    <w:lsdException w:name="toc 3" w:uiPriority="39"/>
-    <w:lsdException w:name="toc 4" w:uiPriority="39"/>
-    <w:lsdException w:name="toc 5" w:uiPriority="39"/>
-    <w:lsdException w:name="toc 6" w:uiPriority="39"/>
-    <w:lsdException w:name="toc 7" w:uiPriority="39"/>
-    <w:lsdException w:name="toc 8" w:uiPriority="39"/>
-    <w:lsdException w:name="toc 9" w:uiPriority="39"/>
-    <w:lsdException w:name="caption" w:uiPriority="35" w:qFormat="1"/>
-    <w:lsdException w:name="Title" w:semiHidden="0" w:uiPriority="10" w:unhideWhenUsed="0" w:qFormat="1"/>
-    <w:lsdException w:name="Default Paragraph Font" w:uiPriority="1"/>
-    <w:lsdException w:name="Subtitle" w:semiHidden="0" w:uiPriority="11" w:unhideWhenUsed="0" w:qFormat="1"/>
-    <w:lsdException w:name="Strong" w:semiHidden="0" w:uiPriority="22" w:unhideWhenUsed="0" w:qFormat="1"/>
-    <w:lsdException w:name="Emphasis" w:semiHidden="0" w:uiPriority="20" w:unhideWhenUsed="0" w:qFormat="1"/>
-    <w:lsdException w:name="Table Grid" w:semiHidden="0" w:uiPriority="39" w:unhideWhenUsed="0"/>
-    <w:lsdException w:name="Placeholder Text" w:unhideWhenUsed="0"/>
-    <w:lsdException w:name="No Spacing" w:semiHidden="0" w:uiPriority="1" w:unhideWhenUsed="0" w:qFormat="1"/>
-    <w:lsdException w:name="Light Shading" w:semiHidden="0" w:uiPriority="60" w:unhideWhenUsed="0"/>
-    <w:lsdException w:name="Light List" w:semiHidden="0" w:uiPriority="61" w:unhideWhenUsed="0"/>
-    <w:lsdException w:name="Light Grid" w:semiHidden="0" w:uiPriority="62" w:unhideWhenUsed="0"/>
-    <w:lsdException w:name="Medium Shading 1" w:semiHidden="0" w:uiPriority="63" w:unhideWhenUsed="0"/>
-    <w:lsdException w:name="Medium Shading 2" w:semiHidden="0" w:uiPriority="64" w:unhideWhenUsed="0"/>
-    <w:lsdException w:name="Medium List 1" w:semiHidden="0" w:uiPriority="65" w:unhideWhenUsed="0"/>
-    <w:lsdException w:name="Medium List 2" w:semiHidden="0" w:uiPriority="66" w:unhideWhenUsed="0"/>
-    <w:lsdException w:name="Medium Grid 1" w:semiHidden="0" w:uiPriority="67" w:unhideWhenUsed="0"/>
-    <w:lsdException w:name="Medium Grid 2" w:semiHidden="0" w:uiPriority="68" w:unhideWhenUsed="0"/>
-    <w:lsdException w:name="Medium Grid 3" w:semiHidden="0" w:uiPriority="69" w:unhideWhenUsed="0"/>
-    <w:lsdException w:name="Dark List" w:semiHidden="0" w:uiPriority="70" w:unhideWhenUsed="0"/>
-    <w:lsdException w:name="Colorful Shading" w:semiHidden="0" w:uiPriority="71" w:unhideWhenUsed="0"/>
-    <w:lsdException w:name="Colorful List" w:semiHidden="0" w:uiPriority="72" w:unhideWhenUsed="0"/>
-    <w:lsdException w:name="Colorful Grid" w:semiHidden="0" w:uiPriority="73" w:unhideWhenUsed="0"/>
-    <w:lsdException w:name="Light Shading Accent 1" w:semiHidden="0" w:uiPriority="60" w:unhideWhenUsed="0"/>
-    <w:lsdException w:name="Light List Accent 1" w:semiHidden="0" w:uiPriority="61" w:unhideWhenUsed="0"/>
-    <w:lsdException w:name="Light Grid Accent 1" w:semiHidden="0" w:uiPriority="62" w:unhideWhenUsed="0"/>
-    <w:lsdException w:name="Medium Shading 1 Accent 1" w:semiHidden="0" w:uiPriority="63" w:unhideWhenUsed="0"/>
-    <w:lsdException w:name="Medium Shading 2 Accent 1" w:semiHidden="0" w:uiPriority="64" w:unhideWhenUsed="0"/>
-    <w:lsdException w:name="Medium List 1 Accent 1" w:semiHidden="0" w:uiPriority="65" w:unhideWhenUsed="0"/>
-    <w:lsdException w:name="Revision" w:unhideWhenUsed="0"/>
-    <w:lsdException w:name="List Paragraph" w:semiHidden="0" w:uiPriority="34" w:unhideWhenUsed="0" w:qFormat="1"/>
-    <w:lsdException w:name="Quote" w:semiHidden="0" w:uiPriority="29" w:unhideWhenUsed="0" w:qFormat="1"/>
-    <w:lsdException w:name="Intense Quote" w:semiHidden="0" w:uiPriority="30" w:unhideWhenUsed="0" w:qFormat="1"/>
-    <w:lsdException w:name="Medium List 2 Accent 1" w:semiHidden="0" w:uiPriority="66" w:unhideWhenUsed="0"/>
-    <w:lsdException w:name="Medium Grid 1 Accent 1" w:semiHidden="0" w:uiPriority="67" w:unhideWhenUsed="0"/>
-    <w:lsdException w:name="Medium Grid 2 Accent 1" w:semiHidden="0" w:uiPriority="68" w:unhideWhenUsed="0"/>
-    <w:lsdException w:name="Medium Grid 3 Accent 1" w:semiHidden="0" w:uiPriority="69" w:unhideWhenUsed="0"/>
-    <w:lsdException w:name="Dark List Accent 1" w:semiHidden="0" w:uiPriority="70" w:unhideWhenUsed="0"/>
-    <w:lsdException w:name="Colorful Shading Accent 1" w:semiHidden="0" w:uiPriority="71" w:unhideWhenUsed="0"/>
-    <w:lsdException w:name="Colorful List Accent 1" w:semiHidden="0" w:uiPriority="72" w:unhideWhenUsed="0"/>
-    <w:lsdException w:name="Colorful Grid Accent 1" w:semiHidden="0" w:uiPriority="73" w:unhideWhenUsed="0"/>
-    <w:lsdException w:name="Light Shading Accent 2" w:semiHidden="0" w:uiPriority="60" w:unhideWhenUsed="0"/>
-    <w:lsdException w:name="Light List Accent 2" w:semiHidden="0" w:uiPriority="61" w:unhideWhenUsed="0"/>
-    <w:lsdException w:name="Light Grid Accent 2" w:semiHidden="0" w:uiPriority="62" w:unhideWhenUsed="0"/>
-    <w:lsdException w:name="Medium Shading 1 Accent 2" w:semiHidden="0" w:uiPriority="63" w:unhideWhenUsed="0"/>
-    <w:lsdException w:name="Medium Shading 2 Accent 2" w:semiHidden="0" w:uiPriority="64" w:unhideWhenUsed="0"/>
-    <w:lsdException w:name="Medium List 1 Accent 2" w:semiHidden="0" w:uiPriority="65" w:unhideWhenUsed="0"/>
-    <w:lsdException w:name="Medium List 2 Accent 2" w:semiHidden="0" w:uiPriority="66" w:unhideWhenUsed="0"/>
-    <w:lsdException w:name="Medium Grid 1 Accent 2" w:semiHidden="0" w:uiPriority="67" w:unhideWhenUsed="0"/>
-    <w:lsdException w:name="Medium Grid 2 Accent 2" w:semiHidden="0" w:uiPriority="68" w:unhideWhenUsed="0"/>
-    <w:lsdException w:name="Medium Grid 3 Accent 2" w:semiHidden="0" w:uiPriority="69" w:unhideWhenUsed="0"/>
-    <w:lsdException w:name="Dark List Accent 2" w:semiHidden="0" w:uiPriority="70" w:unhideWhenUsed="0"/>
-    <w:lsdException w:name="Colorful Shading Accent 2" w:semiHidden="0" w:uiPriority="71" w:unhideWhenUsed="0"/>
-    <w:lsdException w:name="Colorful List Accent 2" w:semiHidden="0" w:uiPriority="72" w:unhideWhenUsed="0"/>
-    <w:lsdException w:name="Colorful Grid Accent 2" w:semiHidden="0" w:uiPriority="73" w:unhideWhenUsed="0"/>
-    <w:lsdException w:name="Light Shading Accent 3" w:semiHidden="0" w:uiPriority="60" w:unhideWhenUsed="0"/>
-    <w:lsdException w:name="Light List Accent 3" w:semiHidden="0" w:uiPriority="61" w:unhideWhenUsed="0"/>
-    <w:lsdException w:name="Light Grid Accent 3" w:semiHidden="0" w:uiPriority="62" w:unhideWhenUsed="0"/>
-    <w:lsdException w:name="Medium Shading 1 Accent 3" w:semiHidden="0" w:uiPriority="63" w:unhideWhenUsed="0"/>
-    <w:lsdException w:name="Medium Shading 2 Accent 3" w:semiHidden="0" w:uiPriority="64" w:unhideWhenUsed="0"/>
-    <w:lsdException w:name="Medium List 1 Accent 3" w:semiHidden="0" w:uiPriority="65" w:unhideWhenUsed="0"/>
-    <w:lsdException w:name="Medium List 2 Accent 3" w:semiHidden="0" w:uiPriority="66" w:unhideWhenUsed="0"/>
-    <w:lsdException w:name="Medium Grid 1 Accent 3" w:semiHidden="0" w:uiPriority="67" w:unhideWhenUsed="0"/>
-    <w:lsdException w:name="Medium Grid 2 Accent 3" w:semiHidden="0" w:uiPriority="68" w:unhideWhenUsed="0"/>
-    <w:lsdException w:name="Medium Grid 3 Accent 3" w:semiHidden="0" w:uiPriority="69" w:unhideWhenUsed="0"/>
-    <w:lsdException w:name="Dark List Accent 3" w:semiHidden="0" w:uiPriority="70" w:unhideWhenUsed="0"/>
-    <w:lsdException w:name="Colorful Shading Accent 3" w:semiHidden="0" w:uiPriority="71" w:unhideWhenUsed="0"/>
-    <w:lsdException w:name="Colorful List Accent 3" w:semiHidden="0" w:uiPriority="72" w:unhideWhenUsed="0"/>
-    <w:lsdException w:name="Colorful Grid Accent 3" w:semiHidden="0" w:uiPriority="73" w:unhideWhenUsed="0"/>
-    <w:lsdException w:name="Light Shading Accent 4" w:semiHidden="0" w:uiPriority="60" w:unhideWhenUsed="0"/>
-    <w:lsdException w:name="Light List Accent 4" w:semiHidden="0" w:uiPriority="61" w:unhideWhenUsed="0"/>
-    <w:lsdException w:name="Light Grid Accent 4" w:semiHidden="0" w:uiPriority="62" w:unhideWhenUsed="0"/>
-    <w:lsdException w:name="Medium Shading 1 Accent 4" w:semiHidden="0" w:uiPriority="63" w:unhideWhenUsed="0"/>
-    <w:lsdException w:name="Medium Shading 2 Accent 4" w:semiHidden="0" w:uiPriority="64" w:unhideWhenUsed="0"/>
-    <w:lsdException w:name="Medium List 1 Accent 4" w:semiHidden="0" w:uiPriority="65" w:unhideWhenUsed="0"/>
-    <w:lsdException w:name="Medium List 2 Accent 4" w:semiHidden="0" w:uiPriority="66" w:unhideWhenUsed="0"/>
-    <w:lsdException w:name="Medium Grid 1 Accent 4" w:semiHidden="0" w:uiPriority="67" w:unhideWhenUsed="0"/>
-    <w:lsdException w:name="Medium Grid 2 Accent 4" w:semiHidden="0" w:uiPriority="68" w:unhideWhenUsed="0"/>
-    <w:lsdException w:name="Medium Grid 3 Accent 4" w:semiHidden="0" w:uiPriority="69" w:unhideWhenUsed="0"/>
-    <w:lsdException w:name="Dark List Accent 4" w:semiHidden="0" w:uiPriority="70" w:unhideWhenUsed="0"/>
-    <w:lsdException w:name="Colorful Shading Accent 4" w:semiHidden="0" w:uiPriority="71" w:unhideWhenUsed="0"/>
-    <w:lsdException w:name="Colorful List Accent 4" w:semiHidden="0" w:uiPriority="72" w:unhideWhenUsed="0"/>
-    <w:lsdException w:name="Colorful Grid Accent 4" w:semiHidden="0" w:uiPriority="73" w:unhideWhenUsed="0"/>
-    <w:lsdException w:name="Light Shading Accent 5" w:semiHidden="0" w:uiPriority="60" w:unhideWhenUsed="0"/>
-    <w:lsdException w:name="Light List Accent 5" w:semiHidden="0" w:uiPriority="61" w:unhideWhenUsed="0"/>
-    <w:lsdException w:name="Light Grid Accent 5" w:semiHidden="0" w:uiPriority="62" w:unhideWhenUsed="0"/>
-    <w:lsdException w:name="Medium Shading 1 Accent 5" w:semiHidden="0" w:uiPriority="63" w:unhideWhenUsed="0"/>
-    <w:lsdException w:name="Medium Shading 2 Accent 5" w:semiHidden="0" w:uiPriority="64" w:unhideWhenUsed="0"/>
-    <w:lsdException w:name="Medium List 1 Accent 5" w:semiHidden="0" w:uiPriority="65" w:unhideWhenUsed="0"/>
-    <w:lsdException w:name="Medium List 2 Accent 5" w:semiHidden="0" w:uiPriority="66" w:unhideWhenUsed="0"/>
-    <w:lsdException w:name="Medium Grid 1 Accent 5" w:semiHidden="0" w:uiPriority="67" w:unhideWhenUsed="0"/>
-    <w:lsdException w:name="Medium Grid 2 Accent 5" w:semiHidden="0" w:uiPriority="68" w:unhideWhenUsed="0"/>
-    <w:lsdException w:name="Medium Grid 3 Accent 5" w:semiHidden="0" w:uiPriority="69" w:unhideWhenUsed="0"/>
-    <w:lsdException w:name="Dark List Accent 5" w:semiHidden="0" w:uiPriority="70" w:unhideWhenUsed="0"/>
-    <w:lsdException w:name="Colorful Shading Accent 5" w:semiHidden="0" w:uiPriority="71" w:unhideWhenUsed="0"/>
-    <w:lsdException w:name="Colorful List Accent 5" w:semiHidden="0" w:uiPriority="72" w:unhideWhenUsed="0"/>
-    <w:lsdException w:name="Colorful Grid Accent 5" w:semiHidden="0" w:uiPriority="73" w:unhideWhenUsed="0"/>
-    <w:lsdException w:name="Light Shading Accent 6" w:semiHidden="0" w:uiPriority="60" w:unhideWhenUsed="0"/>
-    <w:lsdException w:name="Light List Accent 6" w:semiHidden="0" w:uiPriority="61" w:unhideWhenUsed="0"/>
-    <w:lsdException w:name="Light Grid Accent 6" w:semiHidden="0" w:uiPriority="62" w:unhideWhenUsed="0"/>
-    <w:lsdException w:name="Medium Shading 1 Accent 6" w:semiHidden="0" w:uiPriority="63" w:unhideWhenUsed="0"/>
-    <w:lsdException w:name="Medium Shading 2 Accent 6" w:semiHidden="0" w:uiPriority="64" w:unhideWhenUsed="0"/>
-    <w:lsdException w:name="Medium List 1 Accent 6" w:semiHidden="0" w:uiPriority="65" w:unhideWhenUsed="0"/>
-    <w:lsdException w:name="Medium List 2 Accent 6" w:semiHidden="0" w:uiPriority="66" w:unhideWhenUsed="0"/>
-    <w:lsdException w:name="Medium Grid 1 Accent 6" w:semiHidden="0" w:uiPriority="67" w:unhideWhenUsed="0"/>
-    <w:lsdException w:name="Medium Grid 2 Accent 6" w:semiHidden="0" w:uiPriority="68" w:unhideWhenUsed="0"/>
-    <w:lsdException w:name="Medium Grid 3 Accent 6" w:semiHidden="0" w:uiPriority="69" w:unhideWhenUsed="0"/>
-    <w:lsdException w:name="Dark List Accent 6" w:semiHidden="0" w:uiPriority="70" w:unhideWhenUsed="0"/>
-    <w:lsdException w:name="Colorful Shading Accent 6" w:semiHidden="0" w:uiPriority="71" w:unhideWhenUsed="0"/>
-    <w:lsdException w:name="Colorful List Accent 6" w:semiHidden="0" w:uiPriority="72" w:unhideWhenUsed="0"/>
-    <w:lsdException w:name="Colorful Grid Accent 6" w:semiHidden="0" w:uiPriority="73" w:unhideWhenUsed="0"/>
-    <w:lsdException w:name="Subtle Emphasis" w:semiHidden="0" w:uiPriority="19" w:unhideWhenUsed="0" w:qFormat="1"/>
-    <w:lsdException w:name="Intense Emphasis" w:semiHidden="0" w:uiPriority="21" w:unhideWhenUsed="0" w:qFormat="1"/>
-    <w:lsdException w:name="Subtle Reference" w:semiHidden="0" w:uiPriority="31" w:unhideWhenUsed="0" w:qFormat="1"/>
-    <w:lsdException w:name="Intense Reference" w:semiHidden="0" w:uiPriority="32" w:unhideWhenUsed="0" w:qFormat="1"/>
-    <w:lsdException w:name="Book Title" w:semiHidden="0" w:uiPriority="33" w:unhideWhenUsed="0" w:qFormat="1"/>
-    <w:lsdException w:name="Bibliography" w:uiPriority="37"/>
-    <w:lsdException w:name="TOC Heading" w:uiPriority="39" w:qFormat="1"/>
+  <w:latentStyles w:defLockedState="0" w:defUIPriority="99" w:defSemiHidden="0" w:defUnhideWhenUsed="0" w:defQFormat="0" w:count="376">
+    <w:lsdException w:name="Normal" w:uiPriority="0" w:qFormat="1"/>
+    <w:lsdException w:name="heading 1" w:uiPriority="9" w:qFormat="1"/>
+    <w:lsdException w:name="heading 2" w:semiHidden="1" w:uiPriority="9" w:unhideWhenUsed="1" w:qFormat="1"/>
+    <w:lsdException w:name="heading 3" w:semiHidden="1" w:uiPriority="9" w:unhideWhenUsed="1" w:qFormat="1"/>
+    <w:lsdException w:name="heading 4" w:semiHidden="1" w:uiPriority="9" w:unhideWhenUsed="1" w:qFormat="1"/>
+    <w:lsdException w:name="heading 5" w:semiHidden="1" w:uiPriority="9" w:unhideWhenUsed="1" w:qFormat="1"/>
+    <w:lsdException w:name="heading 6" w:semiHidden="1" w:uiPriority="9" w:unhideWhenUsed="1" w:qFormat="1"/>
+    <w:lsdException w:name="heading 7" w:semiHidden="1" w:uiPriority="9" w:unhideWhenUsed="1" w:qFormat="1"/>
+    <w:lsdException w:name="heading 8" w:semiHidden="1" w:uiPriority="9" w:unhideWhenUsed="1" w:qFormat="1"/>
+    <w:lsdException w:name="heading 9" w:semiHidden="1" w:uiPriority="9" w:unhideWhenUsed="1" w:qFormat="1"/>
+    <w:lsdException w:name="index 1" w:semiHidden="1" w:unhideWhenUsed="1"/>
+    <w:lsdException w:name="index 2" w:semiHidden="1" w:unhideWhenUsed="1"/>
+    <w:lsdException w:name="index 3" w:semiHidden="1" w:unhideWhenUsed="1"/>
+    <w:lsdException w:name="index 4" w:semiHidden="1" w:unhideWhenUsed="1"/>
+    <w:lsdException w:name="index 5" w:semiHidden="1" w:unhideWhenUsed="1"/>
+    <w:lsdException w:name="index 6" w:semiHidden="1" w:unhideWhenUsed="1"/>
+    <w:lsdException w:name="index 7" w:semiHidden="1" w:unhideWhenUsed="1"/>
+    <w:lsdException w:name="index 8" w:semiHidden="1" w:unhideWhenUsed="1"/>
+    <w:lsdException w:name="index 9" w:semiHidden="1" w:unhideWhenUsed="1"/>
+    <w:lsdException w:name="toc 1" w:semiHidden="1" w:uiPriority="39" w:unhideWhenUsed="1"/>
+    <w:lsdException w:name="toc 2" w:semiHidden="1" w:uiPriority="39" w:unhideWhenUsed="1"/>
+    <w:lsdException w:name="toc 3" w:semiHidden="1" w:uiPriority="39" w:unhideWhenUsed="1"/>
+    <w:lsdException w:name="toc 4" w:semiHidden="1" w:uiPriority="39" w:unhideWhenUsed="1"/>
+    <w:lsdException w:name="toc 5" w:semiHidden="1" w:uiPriority="39" w:unhideWhenUsed="1"/>
+    <w:lsdException w:name="toc 6" w:semiHidden="1" w:uiPriority="39" w:unhideWhenUsed="1"/>
+    <w:lsdException w:name="toc 7" w:semiHidden="1" w:uiPriority="39" w:unhideWhenUsed="1"/>
+    <w:lsdException w:name="toc 8" w:semiHidden="1" w:uiPriority="39" w:unhideWhenUsed="1"/>
+    <w:lsdException w:name="toc 9" w:semiHidden="1" w:uiPriority="39" w:unhideWhenUsed="1"/>
+    <w:lsdException w:name="Normal Indent" w:semiHidden="1" w:unhideWhenUsed="1"/>
+    <w:lsdException w:name="footnote text" w:semiHidden="1" w:unhideWhenUsed="1"/>
+    <w:lsdException w:name="annotation text" w:semiHidden="1" w:unhideWhenUsed="1"/>
+    <w:lsdException w:name="header" w:semiHidden="1" w:unhideWhenUsed="1"/>
+    <w:lsdException w:name="footer" w:semiHidden="1" w:unhideWhenUsed="1"/>
+    <w:lsdException w:name="index heading" w:semiHidden="1" w:unhideWhenUsed="1"/>
+    <w:lsdException w:name="caption" w:semiHidden="1" w:uiPriority="35" w:unhideWhenUsed="1" w:qFormat="1"/>
+    <w:lsdException w:name="table of figures" w:semiHidden="1" w:unhideWhenUsed="1"/>
+    <w:lsdException w:name="envelope address" w:semiHidden="1" w:unhideWhenUsed="1"/>
+    <w:lsdException w:name="envelope return" w:semiHidden="1" w:unhideWhenUsed="1"/>
+    <w:lsdException w:name="footnote reference" w:semiHidden="1" w:unhideWhenUsed="1"/>
+    <w:lsdException w:name="annotation reference" w:semiHidden="1" w:unhideWhenUsed="1"/>
+    <w:lsdException w:name="line number" w:semiHidden="1" w:unhideWhenUsed="1"/>
+    <w:lsdException w:name="page number" w:semiHidden="1" w:unhideWhenUsed="1"/>
+    <w:lsdException w:name="endnote reference" w:semiHidden="1" w:unhideWhenUsed="1"/>
+    <w:lsdException w:name="endnote text" w:semiHidden="1" w:unhideWhenUsed="1"/>
+    <w:lsdException w:name="table of authorities" w:semiHidden="1" w:unhideWhenUsed="1"/>
+    <w:lsdException w:name="macro" w:semiHidden="1" w:unhideWhenUsed="1"/>
+    <w:lsdException w:name="toa heading" w:semiHidden="1" w:unhideWhenUsed="1"/>
+    <w:lsdException w:name="List" w:semiHidden="1" w:unhideWhenUsed="1"/>
+    <w:lsdException w:name="List Bullet" w:semiHidden="1" w:unhideWhenUsed="1"/>
+    <w:lsdException w:name="List Number" w:semiHidden="1" w:unhideWhenUsed="1"/>
+    <w:lsdException w:name="List 2" w:semiHidden="1" w:unhideWhenUsed="1"/>
+    <w:lsdException w:name="List 3" w:semiHidden="1" w:unhideWhenUsed="1"/>
+    <w:lsdException w:name="List 4" w:semiHidden="1" w:unhideWhenUsed="1"/>
+    <w:lsdException w:name="List 5" w:semiHidden="1" w:unhideWhenUsed="1"/>
+    <w:lsdException w:name="List Bullet 2" w:semiHidden="1" w:unhideWhenUsed="1"/>
+    <w:lsdException w:name="List Bullet 3" w:semiHidden="1" w:unhideWhenUsed="1"/>
+    <w:lsdException w:name="List Bullet 4" w:semiHidden="1" w:unhideWhenUsed="1"/>
+    <w:lsdException w:name="List Bullet 5" w:semiHidden="1" w:unhideWhenUsed="1"/>
+    <w:lsdException w:name="List Number 2" w:semiHidden="1" w:unhideWhenUsed="1"/>
+    <w:lsdException w:name="List Number 3" w:semiHidden="1" w:unhideWhenUsed="1"/>
+    <w:lsdException w:name="List Number 4" w:semiHidden="1" w:unhideWhenUsed="1"/>
+    <w:lsdException w:name="List Number 5" w:semiHidden="1" w:unhideWhenUsed="1"/>
+    <w:lsdException w:name="Title" w:uiPriority="10" w:qFormat="1"/>
+    <w:lsdException w:name="Closing" w:semiHidden="1" w:unhideWhenUsed="1"/>
+    <w:lsdException w:name="Signature" w:semiHidden="1" w:unhideWhenUsed="1"/>
+    <w:lsdException w:name="Default Paragraph Font" w:semiHidden="1" w:uiPriority="1" w:unhideWhenUsed="1"/>
+    <w:lsdException w:name="Body Text" w:semiHidden="1" w:unhideWhenUsed="1"/>
+    <w:lsdException w:name="Body Text Indent" w:semiHidden="1" w:unhideWhenUsed="1"/>
+    <w:lsdException w:name="List Continue" w:semiHidden="1" w:unhideWhenUsed="1"/>
+    <w:lsdException w:name="List Continue 2" w:semiHidden="1" w:unhideWhenUsed="1"/>
+    <w:lsdException w:name="List Continue 3" w:semiHidden="1" w:unhideWhenUsed="1"/>
+    <w:lsdException w:name="List Continue 4" w:semiHidden="1" w:unhideWhenUsed="1"/>
+    <w:lsdException w:name="List Continue 5" w:semiHidden="1" w:unhideWhenUsed="1"/>
+    <w:lsdException w:name="Message Header" w:semiHidden="1" w:unhideWhenUsed="1"/>
+    <w:lsdException w:name="Subtitle" w:uiPriority="11" w:qFormat="1"/>
+    <w:lsdException w:name="Salutation" w:semiHidden="1" w:unhideWhenUsed="1"/>
+    <w:lsdException w:name="Date" w:semiHidden="1" w:unhideWhenUsed="1"/>
+    <w:lsdException w:name="Body Text First Indent" w:semiHidden="1" w:unhideWhenUsed="1"/>
+    <w:lsdException w:name="Body Text First Indent 2" w:semiHidden="1" w:unhideWhenUsed="1"/>
+    <w:lsdException w:name="Note Heading" w:semiHidden="1" w:unhideWhenUsed="1"/>
+    <w:lsdException w:name="Body Text 2" w:semiHidden="1" w:unhideWhenUsed="1"/>
+    <w:lsdException w:name="Body Text 3" w:semiHidden="1" w:unhideWhenUsed="1"/>
+    <w:lsdException w:name="Body Text Indent 2" w:semiHidden="1" w:unhideWhenUsed="1"/>
+    <w:lsdException w:name="Body Text Indent 3" w:semiHidden="1" w:unhideWhenUsed="1"/>
+    <w:lsdException w:name="Block Text" w:semiHidden="1" w:unhideWhenUsed="1"/>
+    <w:lsdException w:name="Hyperlink" w:semiHidden="1" w:unhideWhenUsed="1"/>
+    <w:lsdException w:name="FollowedHyperlink" w:semiHidden="1" w:unhideWhenUsed="1"/>
+    <w:lsdException w:name="Strong" w:uiPriority="22" w:qFormat="1"/>
+    <w:lsdException w:name="Emphasis" w:uiPriority="20" w:qFormat="1"/>
+    <w:lsdException w:name="Document Map" w:semiHidden="1" w:unhideWhenUsed="1"/>
+    <w:lsdException w:name="Plain Text" w:semiHidden="1" w:unhideWhenUsed="1"/>
+    <w:lsdException w:name="E-mail Signature" w:semiHidden="1" w:unhideWhenUsed="1"/>
+    <w:lsdException w:name="HTML Top of Form" w:semiHidden="1" w:unhideWhenUsed="1"/>
+    <w:lsdException w:name="HTML Bottom of Form" w:semiHidden="1" w:unhideWhenUsed="1"/>
+    <w:lsdException w:name="Normal (Web)" w:semiHidden="1" w:unhideWhenUsed="1"/>
+    <w:lsdException w:name="HTML Acronym" w:semiHidden="1" w:unhideWhenUsed="1"/>
+    <w:lsdException w:name="HTML Address" w:semiHidden="1" w:unhideWhenUsed="1"/>
+    <w:lsdException w:name="HTML Cite" w:semiHidden="1" w:unhideWhenUsed="1"/>
+    <w:lsdException w:name="HTML Code" w:semiHidden="1" w:unhideWhenUsed="1"/>
+    <w:lsdException w:name="HTML Definition" w:semiHidden="1" w:unhideWhenUsed="1"/>
+    <w:lsdException w:name="HTML Keyboard" w:semiHidden="1" w:unhideWhenUsed="1"/>
+    <w:lsdException w:name="HTML Preformatted" w:semiHidden="1" w:unhideWhenUsed="1"/>
+    <w:lsdException w:name="HTML Sample" w:semiHidden="1" w:unhideWhenUsed="1"/>
+    <w:lsdException w:name="HTML Typewriter" w:semiHidden="1" w:unhideWhenUsed="1"/>
+    <w:lsdException w:name="HTML Variable" w:semiHidden="1" w:unhideWhenUsed="1"/>
+    <w:lsdException w:name="Normal Table" w:semiHidden="1" w:unhideWhenUsed="1"/>
+    <w:lsdException w:name="annotation subject" w:semiHidden="1" w:unhideWhenUsed="1"/>
+    <w:lsdException w:name="No List" w:semiHidden="1" w:unhideWhenUsed="1"/>
+    <w:lsdException w:name="Outline List 1" w:semiHidden="1" w:unhideWhenUsed="1"/>
+    <w:lsdException w:name="Outline List 2" w:semiHidden="1" w:unhideWhenUsed="1"/>
+    <w:lsdException w:name="Outline List 3" w:semiHidden="1" w:unhideWhenUsed="1"/>
+    <w:lsdException w:name="Table Simple 1" w:semiHidden="1" w:unhideWhenUsed="1"/>
+    <w:lsdException w:name="Table Simple 2" w:semiHidden="1" w:unhideWhenUsed="1"/>
+    <w:lsdException w:name="Table Simple 3" w:semiHidden="1" w:unhideWhenUsed="1"/>
+    <w:lsdException w:name="Table Classic 1" w:semiHidden="1" w:unhideWhenUsed="1"/>
+    <w:lsdException w:name="Table Classic 2" w:semiHidden="1" w:unhideWhenUsed="1"/>
+    <w:lsdException w:name="Table Classic 3" w:semiHidden="1" w:unhideWhenUsed="1"/>
+    <w:lsdException w:name="Table Classic 4" w:semiHidden="1" w:unhideWhenUsed="1"/>
+    <w:lsdException w:name="Table Colorful 1" w:semiHidden="1" w:unhideWhenUsed="1"/>
+    <w:lsdException w:name="Table Colorful 2" w:semiHidden="1" w:unhideWhenUsed="1"/>
+    <w:lsdException w:name="Table Colorful 3" w:semiHidden="1" w:unhideWhenUsed="1"/>
+    <w:lsdException w:name="Table Columns 1" w:semiHidden="1" w:unhideWhenUsed="1"/>
+    <w:lsdException w:name="Table Columns 2" w:semiHidden="1" w:unhideWhenUsed="1"/>
+    <w:lsdException w:name="Table Columns 3" w:semiHidden="1" w:unhideWhenUsed="1"/>
+    <w:lsdException w:name="Table Columns 4" w:semiHidden="1" w:unhideWhenUsed="1"/>
+    <w:lsdException w:name="Table Columns 5" w:semiHidden="1" w:unhideWhenUsed="1"/>
+    <w:lsdException w:name="Table Grid 1" w:semiHidden="1" w:unhideWhenUsed="1"/>
+    <w:lsdException w:name="Table Grid 2" w:semiHidden="1" w:unhideWhenUsed="1"/>
+    <w:lsdException w:name="Table Grid 3" w:semiHidden="1" w:unhideWhenUsed="1"/>
+    <w:lsdException w:name="Table Grid 4" w:semiHidden="1" w:unhideWhenUsed="1"/>
+    <w:lsdException w:name="Table Grid 5" w:semiHidden="1" w:unhideWhenUsed="1"/>
+    <w:lsdException w:name="Table Grid 6" w:semiHidden="1" w:unhideWhenUsed="1"/>
+    <w:lsdException w:name="Table Grid 7" w:semiHidden="1" w:unhideWhenUsed="1"/>
+    <w:lsdException w:name="Table Grid 8" w:semiHidden="1" w:unhideWhenUsed="1"/>
+    <w:lsdException w:name="Table List 1" w:semiHidden="1" w:unhideWhenUsed="1"/>
+    <w:lsdException w:name="Table List 2" w:semiHidden="1" w:unhideWhenUsed="1"/>
+    <w:lsdException w:name="Table List 3" w:semiHidden="1" w:unhideWhenUsed="1"/>
+    <w:lsdException w:name="Table List 4" w:semiHidden="1" w:unhideWhenUsed="1"/>
+    <w:lsdException w:name="Table List 5" w:semiHidden="1" w:unhideWhenUsed="1"/>
+    <w:lsdException w:name="Table List 6" w:semiHidden="1" w:unhideWhenUsed="1"/>
+    <w:lsdException w:name="Table List 7" w:semiHidden="1" w:unhideWhenUsed="1"/>
+    <w:lsdException w:name="Table List 8" w:semiHidden="1" w:unhideWhenUsed="1"/>
+    <w:lsdException w:name="Table 3D effects 1" w:semiHidden="1" w:unhideWhenUsed="1"/>
+    <w:lsdException w:name="Table 3D effects 2" w:semiHidden="1" w:unhideWhenUsed="1"/>
+    <w:lsdException w:name="Table 3D effects 3" w:semiHidden="1" w:unhideWhenUsed="1"/>
+    <w:lsdException w:name="Table Contemporary" w:semiHidden="1" w:unhideWhenUsed="1"/>
+    <w:lsdException w:name="Table Elegant" w:semiHidden="1" w:unhideWhenUsed="1"/>
+    <w:lsdException w:name="Table Professional" w:semiHidden="1" w:unhideWhenUsed="1"/>
+    <w:lsdException w:name="Table Subtle 1" w:semiHidden="1" w:unhideWhenUsed="1"/>
+    <w:lsdException w:name="Table Subtle 2" w:semiHidden="1" w:unhideWhenUsed="1"/>
+    <w:lsdException w:name="Table Web 1" w:semiHidden="1" w:unhideWhenUsed="1"/>
+    <w:lsdException w:name="Table Web 2" w:semiHidden="1" w:unhideWhenUsed="1"/>
+    <w:lsdException w:name="Table Web 3" w:semiHidden="1" w:unhideWhenUsed="1"/>
+    <w:lsdException w:name="Balloon Text" w:semiHidden="1" w:unhideWhenUsed="1"/>
+    <w:lsdException w:name="Table Grid" w:uiPriority="39"/>
+    <w:lsdException w:name="Table Theme" w:semiHidden="1" w:unhideWhenUsed="1"/>
+    <w:lsdException w:name="Placeholder Text" w:semiHidden="1"/>
+    <w:lsdException w:name="No Spacing" w:uiPriority="1" w:qFormat="1"/>
+    <w:lsdException w:name="Light Shading" w:uiPriority="60"/>
+    <w:lsdException w:name="Light List" w:uiPriority="61"/>
+    <w:lsdException w:name="Light Grid" w:uiPriority="62"/>
+    <w:lsdException w:name="Medium Shading 1" w:uiPriority="63"/>
+    <w:lsdException w:name="Medium Shading 2" w:uiPriority="64"/>
+    <w:lsdException w:name="Medium List 1" w:uiPriority="65"/>
+    <w:lsdException w:name="Medium List 2" w:uiPriority="66"/>
+    <w:lsdException w:name="Medium Grid 1" w:uiPriority="67"/>
+    <w:lsdException w:name="Medium Grid 2" w:uiPriority="68"/>
+    <w:lsdException w:name="Medium Grid 3" w:uiPriority="69"/>
+    <w:lsdException w:name="Dark List" w:uiPriority="70"/>
+    <w:lsdException w:name="Colorful Shading" w:uiPriority="71"/>
+    <w:lsdException w:name="Colorful List" w:uiPriority="72"/>
+    <w:lsdException w:name="Colorful Grid" w:uiPriority="73"/>
+    <w:lsdException w:name="Light Shading Accent 1" w:uiPriority="60"/>
+    <w:lsdException w:name="Light List Accent 1" w:uiPriority="61"/>
+    <w:lsdException w:name="Light Grid Accent 1" w:uiPriority="62"/>
+    <w:lsdException w:name="Medium Shading 1 Accent 1" w:uiPriority="63"/>
+    <w:lsdException w:name="Medium Shading 2 Accent 1" w:uiPriority="64"/>
+    <w:lsdException w:name="Medium List 1 Accent 1" w:uiPriority="65"/>
+    <w:lsdException w:name="Revision" w:semiHidden="1"/>
+    <w:lsdException w:name="List Paragraph" w:uiPriority="34" w:qFormat="1"/>
+    <w:lsdException w:name="Quote" w:uiPriority="29" w:qFormat="1"/>
+    <w:lsdException w:name="Intense Quote" w:uiPriority="30" w:qFormat="1"/>
+    <w:lsdException w:name="Medium List 2 Accent 1" w:uiPriority="66"/>
+    <w:lsdException w:name="Medium Grid 1 Accent 1" w:uiPriority="67"/>
+    <w:lsdException w:name="Medium Grid 2 Accent 1" w:uiPriority="68"/>
+    <w:lsdException w:name="Medium Grid 3 Accent 1" w:uiPriority="69"/>
+    <w:lsdException w:name="Dark List Accent 1" w:uiPriority="70"/>
+    <w:lsdException w:name="Colorful Shading Accent 1" w:uiPriority="71"/>
+    <w:lsdException w:name="Colorful List Accent 1" w:uiPriority="72"/>
+    <w:lsdException w:name="Colorful Grid Accent 1" w:uiPriority="73"/>
+    <w:lsdException w:name="Light Shading Accent 2" w:uiPriority="60"/>
+    <w:lsdException w:name="Light List Accent 2" w:uiPriority="61"/>
+    <w:lsdException w:name="Light Grid Accent 2" w:uiPriority="62"/>
+    <w:lsdException w:name="Medium Shading 1 Accent 2" w:uiPriority="63"/>
+    <w:lsdException w:name="Medium Shading 2 Accent 2" w:uiPriority="64"/>
+    <w:lsdException w:name="Medium List 1 Accent 2" w:uiPriority="65"/>
+    <w:lsdException w:name="Medium List 2 Accent 2" w:uiPriority="66"/>
+    <w:lsdException w:name="Medium Grid 1 Accent 2" w:uiPriority="67"/>
+    <w:lsdException w:name="Medium Grid 2 Accent 2" w:uiPriority="68"/>
+    <w:lsdException w:name="Medium Grid 3 Accent 2" w:uiPriority="69"/>
+    <w:lsdException w:name="Dark List Accent 2" w:uiPriority="70"/>
+    <w:lsdException w:name="Colorful Shading Accent 2" w:uiPriority="71"/>
+    <w:lsdException w:name="Colorful List Accent 2" w:uiPriority="72"/>
+    <w:lsdException w:name="Colorful Grid Accent 2" w:uiPriority="73"/>
+    <w:lsdException w:name="Light Shading Accent 3" w:uiPriority="60"/>
+    <w:lsdException w:name="Light List Accent 3" w:uiPriority="61"/>
+    <w:lsdException w:name="Light Grid Accent 3" w:uiPriority="62"/>
+    <w:lsdException w:name="Medium Shading 1 Accent 3" w:uiPriority="63"/>
+    <w:lsdException w:name="Medium Shading 2 Accent 3" w:uiPriority="64"/>
+    <w:lsdException w:name="Medium List 1 Accent 3" w:uiPriority="65"/>
+    <w:lsdException w:name="Medium List 2 Accent 3" w:uiPriority="66"/>
+    <w:lsdException w:name="Medium Grid 1 Accent 3" w:uiPriority="67"/>
+    <w:lsdException w:name="Medium Grid 2 Accent 3" w:uiPriority="68"/>
+    <w:lsdException w:name="Medium Grid 3 Accent 3" w:uiPriority="69"/>
+    <w:lsdException w:name="Dark List Accent 3" w:uiPriority="70"/>
+    <w:lsdException w:name="Colorful Shading Accent 3" w:uiPriority="71"/>
+    <w:lsdException w:name="Colorful List Accent 3" w:uiPriority="72"/>
+    <w:lsdException w:name="Colorful Grid Accent 3" w:uiPriority="73"/>
+    <w:lsdException w:name="Light Shading Accent 4" w:uiPriority="60"/>
+    <w:lsdException w:name="Light List Accent 4" w:uiPriority="61"/>
+    <w:lsdException w:name="Light Grid Accent 4" w:uiPriority="62"/>
+    <w:lsdException w:name="Medium Shading 1 Accent 4" w:uiPriority="63"/>
+    <w:lsdException w:name="Medium Shading 2 Accent 4" w:uiPriority="64"/>
+    <w:lsdException w:name="Medium List 1 Accent 4" w:uiPriority="65"/>
+    <w:lsdException w:name="Medium List 2 Accent 4" w:uiPriority="66"/>
+    <w:lsdException w:name="Medium Grid 1 Accent 4" w:uiPriority="67"/>
+    <w:lsdException w:name="Medium Grid 2 Accent 4" w:uiPriority="68"/>
+    <w:lsdException w:name="Medium Grid 3 Accent 4" w:uiPriority="69"/>
+    <w:lsdException w:name="Dark List Accent 4" w:uiPriority="70"/>
+    <w:lsdException w:name="Colorful Shading Accent 4" w:uiPriority="71"/>
+    <w:lsdException w:name="Colorful List Accent 4" w:uiPriority="72"/>
+    <w:lsdException w:name="Colorful Grid Accent 4" w:uiPriority="73"/>
+    <w:lsdException w:name="Light Shading Accent 5" w:uiPriority="60"/>
+    <w:lsdException w:name="Light List Accent 5" w:uiPriority="61"/>
+    <w:lsdException w:name="Light Grid Accent 5" w:uiPriority="62"/>
+    <w:lsdException w:name="Medium Shading 1 Accent 5" w:uiPriority="63"/>
+    <w:lsdException w:name="Medium Shading 2 Accent 5" w:uiPriority="64"/>
+    <w:lsdException w:name="Medium List 1 Accent 5" w:uiPriority="65"/>
+    <w:lsdException w:name="Medium List 2 Accent 5" w:uiPriority="66"/>
+    <w:lsdException w:name="Medium Grid 1 Accent 5" w:uiPriority="67"/>
+    <w:lsdException w:name="Medium Grid 2 Accent 5" w:uiPriority="68"/>
+    <w:lsdException w:name="Medium Grid 3 Accent 5" w:uiPriority="69"/>
+    <w:lsdException w:name="Dark List Accent 5" w:uiPriority="70"/>
+    <w:lsdException w:name="Colorful Shading Accent 5" w:uiPriority="71"/>
+    <w:lsdException w:name="Colorful List Accent 5" w:uiPriority="72"/>
+    <w:lsdException w:name="Colorful Grid Accent 5" w:uiPriority="73"/>
+    <w:lsdException w:name="Light Shading Accent 6" w:uiPriority="60"/>
+    <w:lsdException w:name="Light List Accent 6" w:uiPriority="61"/>
+    <w:lsdException w:name="Light Grid Accent 6" w:uiPriority="62"/>
+    <w:lsdException w:name="Medium Shading 1 Accent 6" w:uiPriority="63"/>
+    <w:lsdException w:name="Medium Shading 2 Accent 6" w:uiPriority="64"/>
+    <w:lsdException w:name="Medium List 1 Accent 6" w:uiPriority="65"/>
+    <w:lsdException w:name="Medium List 2 Accent 6" w:uiPriority="66"/>
+    <w:lsdException w:name="Medium Grid 1 Accent 6" w:uiPriority="67"/>
+    <w:lsdException w:name="Medium Grid 2 Accent 6" w:uiPriority="68"/>
+    <w:lsdException w:name="Medium Grid 3 Accent 6" w:uiPriority="69"/>
+    <w:lsdException w:name="Dark List Accent 6" w:uiPriority="70"/>
+    <w:lsdException w:name="Colorful Shading Accent 6" w:uiPriority="71"/>
+    <w:lsdException w:name="Colorful List Accent 6" w:uiPriority="72"/>
+    <w:lsdException w:name="Colorful Grid Accent 6" w:uiPriority="73"/>
+    <w:lsdException w:name="Subtle Emphasis" w:uiPriority="19" w:qFormat="1"/>
+    <w:lsdException w:name="Intense Emphasis" w:uiPriority="21" w:qFormat="1"/>
+    <w:lsdException w:name="Subtle Reference" w:uiPriority="31" w:qFormat="1"/>
+    <w:lsdException w:name="Intense Reference" w:uiPriority="32" w:qFormat="1"/>
+    <w:lsdException w:name="Book Title" w:uiPriority="33" w:qFormat="1"/>
+    <w:lsdException w:name="Bibliography" w:semiHidden="1" w:uiPriority="37" w:unhideWhenUsed="1"/>
+    <w:lsdException w:name="TOC Heading" w:semiHidden="1" w:uiPriority="39" w:unhideWhenUsed="1" w:qFormat="1"/>
+    <w:lsdException w:name="Plain Table 1" w:uiPriority="41"/>
+    <w:lsdException w:name="Plain Table 2" w:uiPriority="42"/>
+    <w:lsdException w:name="Plain Table 3" w:uiPriority="43"/>
+    <w:lsdException w:name="Plain Table 4" w:uiPriority="44"/>
+    <w:lsdException w:name="Plain Table 5" w:uiPriority="45"/>
+    <w:lsdException w:name="Grid Table Light" w:uiPriority="40"/>
+    <w:lsdException w:name="Grid Table 1 Light" w:uiPriority="46"/>
+    <w:lsdException w:name="Grid Table 2" w:uiPriority="47"/>
+    <w:lsdException w:name="Grid Table 3" w:uiPriority="48"/>
+    <w:lsdException w:name="Grid Table 4" w:uiPriority="49"/>
+    <w:lsdException w:name="Grid Table 5 Dark" w:uiPriority="50"/>
+    <w:lsdException w:name="Grid Table 6 Colorful" w:uiPriority="51"/>
+    <w:lsdException w:name="Grid Table 7 Colorful" w:uiPriority="52"/>
+    <w:lsdException w:name="Grid Table 1 Light Accent 1" w:uiPriority="46"/>
+    <w:lsdException w:name="Grid Table 2 Accent 1" w:uiPriority="47"/>
+    <w:lsdException w:name="Grid Table 3 Accent 1" w:uiPriority="48"/>
+    <w:lsdException w:name="Grid Table 4 Accent 1" w:uiPriority="49"/>
+    <w:lsdException w:name="Grid Table 5 Dark Accent 1" w:uiPriority="50"/>
+    <w:lsdException w:name="Grid Table 6 Colorful Accent 1" w:uiPriority="51"/>
+    <w:lsdException w:name="Grid Table 7 Colorful Accent 1" w:uiPriority="52"/>
+    <w:lsdException w:name="Grid Table 1 Light Accent 2" w:uiPriority="46"/>
+    <w:lsdException w:name="Grid Table 2 Accent 2" w:uiPriority="47"/>
+    <w:lsdException w:name="Grid Table 3 Accent 2" w:uiPriority="48"/>
+    <w:lsdException w:name="Grid Table 4 Accent 2" w:uiPriority="49"/>
+    <w:lsdException w:name="Grid Table 5 Dark Accent 2" w:uiPriority="50"/>
+    <w:lsdException w:name="Grid Table 6 Colorful Accent 2" w:uiPriority="51"/>
+    <w:lsdException w:name="Grid Table 7 Colorful Accent 2" w:uiPriority="52"/>
+    <w:lsdException w:name="Grid Table 1 Light Accent 3" w:uiPriority="46"/>
+    <w:lsdException w:name="Grid Table 2 Accent 3" w:uiPriority="47"/>
+    <w:lsdException w:name="Grid Table 3 Accent 3" w:uiPriority="48"/>
+    <w:lsdException w:name="Grid Table 4 Accent 3" w:uiPriority="49"/>
+    <w:lsdException w:name="Grid Table 5 Dark Accent 3" w:uiPriority="50"/>
+    <w:lsdException w:name="Grid Table 6 Colorful Accent 3" w:uiPriority="51"/>
+    <w:lsdException w:name="Grid Table 7 Colorful Accent 3" w:uiPriority="52"/>
+    <w:lsdException w:name="Grid Table 1 Light Accent 4" w:uiPriority="46"/>
+    <w:lsdException w:name="Grid Table 2 Accent 4" w:uiPriority="47"/>
+    <w:lsdException w:name="Grid Table 3 Accent 4" w:uiPriority="48"/>
+    <w:lsdException w:name="Grid Table 4 Accent 4" w:uiPriority="49"/>
+    <w:lsdException w:name="Grid Table 5 Dark Accent 4" w:uiPriority="50"/>
+    <w:lsdException w:name="Grid Table 6 Colorful Accent 4" w:uiPriority="51"/>
+    <w:lsdException w:name="Grid Table 7 Colorful Accent 4" w:uiPriority="52"/>
+    <w:lsdException w:name="Grid Table 1 Light Accent 5" w:uiPriority="46"/>
+    <w:lsdException w:name="Grid Table 2 Accent 5" w:uiPriority="47"/>
+    <w:lsdException w:name="Grid Table 3 Accent 5" w:uiPriority="48"/>
+    <w:lsdException w:name="Grid Table 4 Accent 5" w:uiPriority="49"/>
+    <w:lsdException w:name="Grid Table 5 Dark Accent 5" w:uiPriority="50"/>
+    <w:lsdException w:name="Grid Table 6 Colorful Accent 5" w:uiPriority="51"/>
+    <w:lsdException w:name="Grid Table 7 Colorful Accent 5" w:uiPriority="52"/>
+    <w:lsdException w:name="Grid Table 1 Light Accent 6" w:uiPriority="46"/>
+    <w:lsdException w:name="Grid Table 2 Accent 6" w:uiPriority="47"/>
+    <w:lsdException w:name="Grid Table 3 Accent 6" w:uiPriority="48"/>
+    <w:lsdException w:name="Grid Table 4 Accent 6" w:uiPriority="49"/>
+    <w:lsdException w:name="Grid Table 5 Dark Accent 6" w:uiPriority="50"/>
+    <w:lsdException w:name="Grid Table 6 Colorful Accent 6" w:uiPriority="51"/>
+    <w:lsdException w:name="Grid Table 7 Colorful Accent 6" w:uiPriority="52"/>
+    <w:lsdException w:name="List Table 1 Light" w:uiPriority="46"/>
+    <w:lsdException w:name="List Table 2" w:uiPriority="47"/>
+    <w:lsdException w:name="List Table 3" w:uiPriority="48"/>
+    <w:lsdException w:name="List Table 4" w:uiPriority="49"/>
+    <w:lsdException w:name="List Table 5 Dark" w:uiPriority="50"/>
+    <w:lsdException w:name="List Table 6 Colorful" w:uiPriority="51"/>
+    <w:lsdException w:name="List Table 7 Colorful" w:uiPriority="52"/>
+    <w:lsdException w:name="List Table 1 Light Accent 1" w:uiPriority="46"/>
+    <w:lsdException w:name="List Table 2 Accent 1" w:uiPriority="47"/>
+    <w:lsdException w:name="List Table 3 Accent 1" w:uiPriority="48"/>
+    <w:lsdException w:name="List Table 4 Accent 1" w:uiPriority="49"/>
+    <w:lsdException w:name="List Table 5 Dark Accent 1" w:uiPriority="50"/>
+    <w:lsdException w:name="List Table 6 Colorful Accent 1" w:uiPriority="51"/>
+    <w:lsdException w:name="List Table 7 Colorful Accent 1" w:uiPriority="52"/>
+    <w:lsdException w:name="List Table 1 Light Accent 2" w:uiPriority="46"/>
+    <w:lsdException w:name="List Table 2 Accent 2" w:uiPriority="47"/>
+    <w:lsdException w:name="List Table 3 Accent 2" w:uiPriority="48"/>
+    <w:lsdException w:name="List Table 4 Accent 2" w:uiPriority="49"/>
+    <w:lsdException w:name="List Table 5 Dark Accent 2" w:uiPriority="50"/>
+    <w:lsdException w:name="List Table 6 Colorful Accent 2" w:uiPriority="51"/>
+    <w:lsdException w:name="List Table 7 Colorful Accent 2" w:uiPriority="52"/>
+    <w:lsdException w:name="List Table 1 Light Accent 3" w:uiPriority="46"/>
+    <w:lsdException w:name="List Table 2 Accent 3" w:uiPriority="47"/>
+    <w:lsdException w:name="List Table 3 Accent 3" w:uiPriority="48"/>
+    <w:lsdException w:name="List Table 4 Accent 3" w:uiPriority="49"/>
+    <w:lsdException w:name="List Table 5 Dark Accent 3" w:uiPriority="50"/>
+    <w:lsdException w:name="List Table 6 Colorful Accent 3" w:uiPriority="51"/>
+    <w:lsdException w:name="List Table 7 Colorful Accent 3" w:uiPriority="52"/>
+    <w:lsdException w:name="List Table 1 Light Accent 4" w:uiPriority="46"/>
+    <w:lsdException w:name="List Table 2 Accent 4" w:uiPriority="47"/>
+    <w:lsdException w:name="List Table 3 Accent 4" w:uiPriority="48"/>
+    <w:lsdException w:name="List Table 4 Accent 4" w:uiPriority="49"/>
+    <w:lsdException w:name="List Table 5 Dark Accent 4" w:uiPriority="50"/>
+    <w:lsdException w:name="List Table 6 Colorful Accent 4" w:uiPriority="51"/>
+    <w:lsdException w:name="List Table 7 Colorful Accent 4" w:uiPriority="52"/>
+    <w:lsdException w:name="List Table 1 Light Accent 5" w:uiPriority="46"/>
+    <w:lsdException w:name="List Table 2 Accent 5" w:uiPriority="47"/>
+    <w:lsdException w:name="List Table 3 Accent 5" w:uiPriority="48"/>
+    <w:lsdException w:name="List Table 4 Accent 5" w:uiPriority="49"/>
+    <w:lsdException w:name="List Table 5 Dark Accent 5" w:uiPriority="50"/>
+    <w:lsdException w:name="List Table 6 Colorful Accent 5" w:uiPriority="51"/>
+    <w:lsdException w:name="List Table 7 Colorful Accent 5" w:uiPriority="52"/>
+    <w:lsdException w:name="List Table 1 Light Accent 6" w:uiPriority="46"/>
+    <w:lsdException w:name="List Table 2 Accent 6" w:uiPriority="47"/>
+    <w:lsdException w:name="List Table 3 Accent 6" w:uiPriority="48"/>
+    <w:lsdException w:name="List Table 4 Accent 6" w:uiPriority="49"/>
+    <w:lsdException w:name="List Table 5 Dark Accent 6" w:uiPriority="50"/>
+    <w:lsdException w:name="List Table 6 Colorful Accent 6" w:uiPriority="51"/>
+    <w:lsdException w:name="List Table 7 Colorful Accent 6" w:uiPriority="52"/>
+    <w:lsdException w:name="Mention" w:semiHidden="1" w:unhideWhenUsed="1"/>
+    <w:lsdException w:name="Smart Hyperlink" w:semiHidden="1" w:unhideWhenUsed="1"/>
+    <w:lsdException w:name="Hashtag" w:semiHidden="1" w:unhideWhenUsed="1"/>
+    <w:lsdException w:name="Unresolved Mention" w:semiHidden="1" w:unhideWhenUsed="1"/>
+    <w:lsdException w:name="Smart Link" w:semiHidden="1" w:unhideWhenUsed="1"/>
   </w:latentStyles>
   <w:style w:type="paragraph" w:default="1" w:styleId="Normal">
     <w:name w:val="Normal"/>
@@ -5030,7 +6275,6 @@
     <w:uiPriority w:val="99"/>
     <w:semiHidden/>
     <w:unhideWhenUsed/>
-    <w:qFormat/>
     <w:tblPr>
       <w:tblInd w:w="0" w:type="dxa"/>
       <w:tblCellMar>
@@ -5462,7 +6706,7 @@
   <a:extraClrSchemeLst/>
   <a:extLst>
     <a:ext uri="{05A4C25C-085E-4340-85A3-A5531E510DB2}">
-      <thm15:themeFamily xmlns="" xmlns:thm15="http://schemas.microsoft.com/office/thememl/2012/main" name="Office Theme" id="{62F939B6-93AF-4DB8-9C6B-D6C7DFDC589F}" vid="{4A3C46E8-61CC-4603-A589-7422A47A8E4A}"/>
+      <thm15:themeFamily xmlns:thm15="http://schemas.microsoft.com/office/thememl/2012/main" name="Office Theme" id="{62F939B6-93AF-4DB8-9C6B-D6C7DFDC589F}" vid="{4A3C46E8-61CC-4603-A589-7422A47A8E4A}"/>
     </a:ext>
   </a:extLst>
 </a:theme>
